--- a/129 - SPbSTU - lab1/Lab_1_Classification.docx
+++ b/129 - SPbSTU - lab1/Lab_1_Classification.docx
@@ -1,18 +1,15 @@
 
 <file path=word/document.xml><?xml version="1.0" encoding="utf-8"?>
-<w:document xmlns:wpc="http://schemas.microsoft.com/office/word/2010/wordprocessingCanvas" xmlns:cx="http://schemas.microsoft.com/office/drawing/2014/chartex" xmlns:cx1="http://schemas.microsoft.com/office/drawing/2015/9/8/chartex" xmlns:cx2="http://schemas.microsoft.com/office/drawing/2015/10/21/chartex" xmlns:cx3="http://schemas.microsoft.com/office/drawing/2016/5/9/chartex" xmlns:cx4="http://schemas.microsoft.com/office/drawing/2016/5/10/chartex" xmlns:cx5="http://schemas.microsoft.com/office/drawing/2016/5/11/chartex" xmlns:cx6="http://schemas.microsoft.com/office/drawing/2016/5/12/chartex" xmlns:cx7="http://schemas.microsoft.com/office/drawing/2016/5/13/chartex" xmlns:cx8="http://schemas.microsoft.com/office/drawing/2016/5/14/chartex" xmlns:mc="http://schemas.openxmlformats.org/markup-compatibility/2006" xmlns:aink="http://schemas.microsoft.com/office/drawing/2016/ink" xmlns:am3d="http://schemas.microsoft.com/office/drawing/2017/model3d" xmlns:o="urn:schemas-microsoft-com:office:office" xmlns:oel="http://schemas.microsoft.com/office/2019/extlst" xmlns:r="http://schemas.openxmlformats.org/officeDocument/2006/relationships" xmlns:m="http://schemas.openxmlformats.org/officeDocument/2006/math" xmlns:v="urn:schemas-microsoft-com:vml" xmlns:wp14="http://schemas.microsoft.com/office/word/2010/wordprocessingDrawing" xmlns:wp="http://schemas.openxmlformats.org/drawingml/2006/wordprocessingDrawing" xmlns:w10="urn:schemas-microsoft-com:office:word" xmlns:w="http://schemas.openxmlformats.org/wordprocessingml/2006/main" xmlns:w14="http://schemas.microsoft.com/office/word/2010/wordml" xmlns:w15="http://schemas.microsoft.com/office/word/2012/wordml" xmlns:w16cex="http://schemas.microsoft.com/office/word/2018/wordml/cex" xmlns:w16cid="http://schemas.microsoft.com/office/word/2016/wordml/cid" xmlns:w16="http://schemas.microsoft.com/office/word/2018/wordml" xmlns:w16sdtdh="http://schemas.microsoft.com/office/word/2020/wordml/sdtdatahash" xmlns:w16se="http://schemas.microsoft.com/office/word/2015/wordml/symex" xmlns:wpg="http://schemas.microsoft.com/office/word/2010/wordprocessingGroup" xmlns:wpi="http://schemas.microsoft.com/office/word/2010/wordprocessingInk" xmlns:wne="http://schemas.microsoft.com/office/word/2006/wordml" xmlns:wps="http://schemas.microsoft.com/office/word/2010/wordprocessingShape" mc:Ignorable="w14 w15 w16se w16cid w16 w16cex w16sdtdh wp14">
+<w:document xmlns:wpc="http://schemas.microsoft.com/office/word/2010/wordprocessingCanvas" xmlns:cx="http://schemas.microsoft.com/office/drawing/2014/chartex" xmlns:mc="http://schemas.openxmlformats.org/markup-compatibility/2006" xmlns:o="urn:schemas-microsoft-com:office:office" xmlns:r="http://schemas.openxmlformats.org/officeDocument/2006/relationships" xmlns:m="http://schemas.openxmlformats.org/officeDocument/2006/math" xmlns:v="urn:schemas-microsoft-com:vml" xmlns:wp14="http://schemas.microsoft.com/office/word/2010/wordprocessingDrawing" xmlns:wp="http://schemas.openxmlformats.org/drawingml/2006/wordprocessingDrawing" xmlns:w10="urn:schemas-microsoft-com:office:word" xmlns:w="http://schemas.openxmlformats.org/wordprocessingml/2006/main" xmlns:w14="http://schemas.microsoft.com/office/word/2010/wordml" xmlns:w15="http://schemas.microsoft.com/office/word/2012/wordml" xmlns:w16se="http://schemas.microsoft.com/office/word/2015/wordml/symex" xmlns:wpg="http://schemas.microsoft.com/office/word/2010/wordprocessingGroup" xmlns:wpi="http://schemas.microsoft.com/office/word/2010/wordprocessingInk" xmlns:wne="http://schemas.microsoft.com/office/word/2006/wordml" xmlns:wps="http://schemas.microsoft.com/office/word/2010/wordprocessingShape" mc:Ignorable="w14 w15 w16se wp14">
   <w:body>
     <w:p>
       <w:pPr>
-        <w:pStyle w:val="a8"/>
-        <w:jc w:val="both"/>
-        <w:rPr>
-          <w:lang w:val="ru-RU"/>
-        </w:rPr>
-      </w:pPr>
-      <w:bookmarkStart w:id="0" w:name="OLE_LINK1"/>
-      <w:bookmarkStart w:id="1" w:name="OLE_LINK2"/>
-      <w:bookmarkStart w:id="2" w:name="OLE_LINK10"/>
+        <w:pStyle w:val="Title"/>
+        <w:jc w:val="both"/>
+        <w:rPr>
+          <w:lang w:val="ru-RU"/>
+        </w:rPr>
+      </w:pPr>
       <w:r>
         <w:rPr>
           <w:lang w:val="ru-RU"/>
@@ -99,17 +96,12 @@
     </w:p>
     <w:p>
       <w:pPr>
-        <w:pStyle w:val="1"/>
-        <w:jc w:val="both"/>
-        <w:rPr>
-          <w:lang w:val="ru-RU"/>
-        </w:rPr>
-      </w:pPr>
-      <w:bookmarkStart w:id="3" w:name="OLE_LINK3"/>
-      <w:bookmarkStart w:id="4" w:name="OLE_LINK4"/>
-      <w:bookmarkEnd w:id="0"/>
-      <w:bookmarkEnd w:id="1"/>
-      <w:bookmarkEnd w:id="2"/>
+        <w:pStyle w:val="Heading1"/>
+        <w:jc w:val="both"/>
+        <w:rPr>
+          <w:lang w:val="ru-RU"/>
+        </w:rPr>
+      </w:pPr>
       <w:r>
         <w:rPr>
           <w:lang w:val="ru-RU"/>
@@ -235,8 +227,6 @@
         <w:t>:</w:t>
       </w:r>
     </w:p>
-    <w:bookmarkEnd w:id="3"/>
-    <w:bookmarkEnd w:id="4"/>
     <w:p>
       <w:pPr>
         <w:jc w:val="both"/>
@@ -269,21 +259,90 @@
         <w:rPr>
           <w:rFonts w:ascii="Arial" w:hAnsi="Arial" w:cs="Arial"/>
         </w:rPr>
-        <w:t xml:space="preserve">&gt;&gt;&gt; from </w:t>
-      </w:r>
-      <w:proofErr w:type="spellStart"/>
-      <w:r>
+        <w:t>&gt;&gt;&gt; from sklearn import datasets</w:t>
+      </w:r>
+    </w:p>
+    <w:p>
+      <w:pPr>
+        <w:spacing w:after="0"/>
+        <w:jc w:val="both"/>
         <w:rPr>
           <w:rFonts w:ascii="Arial" w:hAnsi="Arial" w:cs="Arial"/>
-        </w:rPr>
-        <w:t>sklearn</w:t>
-      </w:r>
-      <w:proofErr w:type="spellEnd"/>
+          <w:lang w:val="ru-RU"/>
+        </w:rPr>
+      </w:pPr>
       <w:r>
         <w:rPr>
           <w:rFonts w:ascii="Arial" w:hAnsi="Arial" w:cs="Arial"/>
-        </w:rPr>
-        <w:t xml:space="preserve"> import datasets</w:t>
+          <w:lang w:val="ru-RU"/>
+        </w:rPr>
+        <w:t xml:space="preserve">&gt;&gt;&gt; </w:t>
+      </w:r>
+      <w:r>
+        <w:rPr>
+          <w:rFonts w:ascii="Arial" w:hAnsi="Arial" w:cs="Arial"/>
+        </w:rPr>
+        <w:t>iris</w:t>
+      </w:r>
+      <w:r>
+        <w:rPr>
+          <w:rFonts w:ascii="Arial" w:hAnsi="Arial" w:cs="Arial"/>
+          <w:lang w:val="ru-RU"/>
+        </w:rPr>
+        <w:t xml:space="preserve"> = </w:t>
+      </w:r>
+      <w:r>
+        <w:rPr>
+          <w:rFonts w:ascii="Arial" w:hAnsi="Arial" w:cs="Arial"/>
+        </w:rPr>
+        <w:t>datasets</w:t>
+      </w:r>
+      <w:r>
+        <w:rPr>
+          <w:rFonts w:ascii="Arial" w:hAnsi="Arial" w:cs="Arial"/>
+          <w:lang w:val="ru-RU"/>
+        </w:rPr>
+        <w:t>.</w:t>
+      </w:r>
+      <w:r>
+        <w:rPr>
+          <w:rFonts w:ascii="Arial" w:hAnsi="Arial" w:cs="Arial"/>
+        </w:rPr>
+        <w:t>load</w:t>
+      </w:r>
+      <w:r>
+        <w:rPr>
+          <w:rFonts w:ascii="Arial" w:hAnsi="Arial" w:cs="Arial"/>
+          <w:lang w:val="ru-RU"/>
+        </w:rPr>
+        <w:t>_</w:t>
+      </w:r>
+      <w:r>
+        <w:rPr>
+          <w:rFonts w:ascii="Arial" w:hAnsi="Arial" w:cs="Arial"/>
+        </w:rPr>
+        <w:t>iris</w:t>
+      </w:r>
+      <w:r>
+        <w:rPr>
+          <w:rFonts w:ascii="Arial" w:hAnsi="Arial" w:cs="Arial"/>
+          <w:lang w:val="ru-RU"/>
+        </w:rPr>
+        <w:t>()</w:t>
+      </w:r>
+    </w:p>
+    <w:p>
+      <w:pPr>
+        <w:jc w:val="both"/>
+        <w:rPr>
+          <w:lang w:val="ru-RU"/>
+        </w:rPr>
+      </w:pPr>
+      <w:r>
+        <w:rPr>
+          <w:lang w:val="ru-RU"/>
+        </w:rPr>
+        <w:t>Создание модели</w:t>
       </w:r>
     </w:p>
     <w:p>
@@ -292,12 +351,94 @@
         <w:jc w:val="both"/>
         <w:rPr>
           <w:rFonts w:ascii="Arial" w:hAnsi="Arial" w:cs="Arial"/>
-          <w:lang w:val="ru-RU"/>
         </w:rPr>
       </w:pPr>
       <w:r>
         <w:rPr>
           <w:rFonts w:ascii="Arial" w:hAnsi="Arial" w:cs="Arial"/>
+        </w:rPr>
+        <w:t>&gt;&gt;&gt; from sklearn.naive_bayes import GaussianNB</w:t>
+      </w:r>
+    </w:p>
+    <w:p>
+      <w:pPr>
+        <w:spacing w:after="0"/>
+        <w:jc w:val="both"/>
+        <w:rPr>
+          <w:rFonts w:ascii="Arial" w:hAnsi="Arial" w:cs="Arial"/>
+        </w:rPr>
+      </w:pPr>
+      <w:r>
+        <w:rPr>
+          <w:rFonts w:ascii="Arial" w:hAnsi="Arial" w:cs="Arial"/>
+        </w:rPr>
+        <w:t>&gt;&gt;&gt; gnb = GaussianNB()</w:t>
+      </w:r>
+    </w:p>
+    <w:p>
+      <w:pPr>
+        <w:jc w:val="both"/>
+      </w:pPr>
+      <w:r>
+        <w:rPr>
+          <w:lang w:val="ru-RU"/>
+        </w:rPr>
+        <w:t>Обучение</w:t>
+      </w:r>
+      <w:r>
+        <w:t xml:space="preserve"> </w:t>
+      </w:r>
+      <w:r>
+        <w:rPr>
+          <w:lang w:val="ru-RU"/>
+        </w:rPr>
+        <w:t>модели</w:t>
+      </w:r>
+    </w:p>
+    <w:p>
+      <w:pPr>
+        <w:spacing w:after="0"/>
+        <w:jc w:val="both"/>
+        <w:rPr>
+          <w:rFonts w:ascii="Arial" w:hAnsi="Arial" w:cs="Arial"/>
+        </w:rPr>
+      </w:pPr>
+      <w:r>
+        <w:rPr>
+          <w:rFonts w:ascii="Arial" w:hAnsi="Arial" w:cs="Arial"/>
+        </w:rPr>
+        <w:t>&gt;&gt;&gt; gnb.fit(iris.data, iris.target)</w:t>
+      </w:r>
+    </w:p>
+    <w:p>
+      <w:pPr>
+        <w:spacing w:after="0"/>
+        <w:jc w:val="both"/>
+        <w:rPr>
+          <w:rFonts w:ascii="Arial" w:hAnsi="Arial" w:cs="Arial"/>
+          <w:lang w:val="ru-RU"/>
+        </w:rPr>
+      </w:pPr>
+      <w:r>
+        <w:rPr>
+          <w:rFonts w:ascii="Arial" w:hAnsi="Arial" w:cs="Arial"/>
+          <w:lang w:val="ru-RU"/>
+        </w:rPr>
+        <w:t>Проверка качества обученной модели</w:t>
+      </w:r>
+    </w:p>
+    <w:p>
+      <w:pPr>
+        <w:spacing w:after="0"/>
+        <w:jc w:val="both"/>
+        <w:rPr>
+          <w:rFonts w:ascii="Arial" w:hAnsi="Arial" w:cs="Arial"/>
+          <w:lang w:val="ru-RU"/>
+        </w:rPr>
+      </w:pPr>
+      <w:r>
+        <w:rPr>
+          <w:rFonts w:ascii="Arial" w:hAnsi="Arial" w:cs="Arial"/>
           <w:lang w:val="ru-RU"/>
         </w:rPr>
         <w:t xml:space="preserve">&gt;&gt;&gt; </w:t>
@@ -306,6 +447,58 @@
         <w:rPr>
           <w:rFonts w:ascii="Arial" w:hAnsi="Arial" w:cs="Arial"/>
         </w:rPr>
+        <w:t>y</w:t>
+      </w:r>
+      <w:r>
+        <w:rPr>
+          <w:rFonts w:ascii="Arial" w:hAnsi="Arial" w:cs="Arial"/>
+          <w:lang w:val="ru-RU"/>
+        </w:rPr>
+        <w:t>_</w:t>
+      </w:r>
+      <w:r>
+        <w:rPr>
+          <w:rFonts w:ascii="Arial" w:hAnsi="Arial" w:cs="Arial"/>
+        </w:rPr>
+        <w:t>pred</w:t>
+      </w:r>
+      <w:r>
+        <w:rPr>
+          <w:rFonts w:ascii="Arial" w:hAnsi="Arial" w:cs="Arial"/>
+          <w:lang w:val="ru-RU"/>
+        </w:rPr>
+        <w:t xml:space="preserve"> = </w:t>
+      </w:r>
+      <w:r>
+        <w:rPr>
+          <w:rFonts w:ascii="Arial" w:hAnsi="Arial" w:cs="Arial"/>
+        </w:rPr>
+        <w:t>gnb</w:t>
+      </w:r>
+      <w:r>
+        <w:rPr>
+          <w:rFonts w:ascii="Arial" w:hAnsi="Arial" w:cs="Arial"/>
+          <w:lang w:val="ru-RU"/>
+        </w:rPr>
+        <w:t>.</w:t>
+      </w:r>
+      <w:r>
+        <w:rPr>
+          <w:rFonts w:ascii="Arial" w:hAnsi="Arial" w:cs="Arial"/>
+        </w:rPr>
+        <w:t>predict</w:t>
+      </w:r>
+      <w:r>
+        <w:rPr>
+          <w:rFonts w:ascii="Arial" w:hAnsi="Arial" w:cs="Arial"/>
+          <w:lang w:val="ru-RU"/>
+        </w:rPr>
+        <w:t>(</w:t>
+      </w:r>
+      <w:r>
+        <w:rPr>
+          <w:rFonts w:ascii="Arial" w:hAnsi="Arial" w:cs="Arial"/>
+        </w:rPr>
         <w:t>iris</w:t>
       </w:r>
       <w:r>
@@ -313,62 +506,50 @@
           <w:rFonts w:ascii="Arial" w:hAnsi="Arial" w:cs="Arial"/>
           <w:lang w:val="ru-RU"/>
         </w:rPr>
-        <w:t xml:space="preserve"> = </w:t>
-      </w:r>
-      <w:proofErr w:type="gramStart"/>
+        <w:t>.</w:t>
+      </w:r>
       <w:r>
         <w:rPr>
           <w:rFonts w:ascii="Arial" w:hAnsi="Arial" w:cs="Arial"/>
         </w:rPr>
-        <w:t>datasets</w:t>
+        <w:t>data</w:t>
       </w:r>
       <w:r>
         <w:rPr>
           <w:rFonts w:ascii="Arial" w:hAnsi="Arial" w:cs="Arial"/>
           <w:lang w:val="ru-RU"/>
         </w:rPr>
-        <w:t>.</w:t>
-      </w:r>
-      <w:r>
+        <w:t>)</w:t>
+      </w:r>
+    </w:p>
+    <w:p>
+      <w:pPr>
+        <w:spacing w:after="0"/>
+        <w:jc w:val="both"/>
         <w:rPr>
           <w:rFonts w:ascii="Arial" w:hAnsi="Arial" w:cs="Arial"/>
         </w:rPr>
-        <w:t>load</w:t>
-      </w:r>
-      <w:proofErr w:type="gramEnd"/>
+      </w:pPr>
       <w:r>
         <w:rPr>
           <w:rFonts w:ascii="Arial" w:hAnsi="Arial" w:cs="Arial"/>
-          <w:lang w:val="ru-RU"/>
-        </w:rPr>
-        <w:t>_</w:t>
-      </w:r>
-      <w:r>
+        </w:rPr>
+        <w:t>&gt;&gt;&gt; print("Number of mislabeled points out of a total %d points : %d"</w:t>
+      </w:r>
+    </w:p>
+    <w:p>
+      <w:pPr>
+        <w:spacing w:after="0"/>
+        <w:jc w:val="both"/>
         <w:rPr>
           <w:rFonts w:ascii="Arial" w:hAnsi="Arial" w:cs="Arial"/>
         </w:rPr>
-        <w:t>iris</w:t>
-      </w:r>
+      </w:pPr>
       <w:r>
         <w:rPr>
           <w:rFonts w:ascii="Arial" w:hAnsi="Arial" w:cs="Arial"/>
-          <w:lang w:val="ru-RU"/>
-        </w:rPr>
-        <w:t>()</w:t>
-      </w:r>
-    </w:p>
-    <w:p>
-      <w:pPr>
-        <w:jc w:val="both"/>
-        <w:rPr>
-          <w:lang w:val="ru-RU"/>
-        </w:rPr>
-      </w:pPr>
-      <w:r>
-        <w:rPr>
-          <w:lang w:val="ru-RU"/>
-        </w:rPr>
-        <w:t>Создание модели</w:t>
+        </w:rPr>
+        <w:t>...       % (iris.data.shape[0],(iris.target != y_pred).sum()))</w:t>
       </w:r>
     </w:p>
     <w:p>
@@ -383,706 +564,287 @@
         <w:rPr>
           <w:rFonts w:ascii="Arial" w:hAnsi="Arial" w:cs="Arial"/>
         </w:rPr>
-        <w:t xml:space="preserve">&gt;&gt;&gt; from </w:t>
-      </w:r>
-      <w:proofErr w:type="spellStart"/>
-      <w:proofErr w:type="gramStart"/>
-      <w:r>
-        <w:rPr>
-          <w:rFonts w:ascii="Arial" w:hAnsi="Arial" w:cs="Arial"/>
-        </w:rPr>
-        <w:t>sklearn.naive</w:t>
-      </w:r>
-      <w:proofErr w:type="gramEnd"/>
-      <w:r>
-        <w:rPr>
-          <w:rFonts w:ascii="Arial" w:hAnsi="Arial" w:cs="Arial"/>
-        </w:rPr>
-        <w:t>_bayes</w:t>
-      </w:r>
-      <w:proofErr w:type="spellEnd"/>
-      <w:r>
-        <w:rPr>
-          <w:rFonts w:ascii="Arial" w:hAnsi="Arial" w:cs="Arial"/>
-        </w:rPr>
-        <w:t xml:space="preserve"> import </w:t>
-      </w:r>
-      <w:proofErr w:type="spellStart"/>
-      <w:r>
-        <w:rPr>
-          <w:rFonts w:ascii="Arial" w:hAnsi="Arial" w:cs="Arial"/>
-        </w:rPr>
-        <w:t>GaussianNB</w:t>
-      </w:r>
-      <w:proofErr w:type="spellEnd"/>
-    </w:p>
-    <w:p>
-      <w:pPr>
-        <w:spacing w:after="0"/>
-        <w:jc w:val="both"/>
-        <w:rPr>
-          <w:rFonts w:ascii="Arial" w:hAnsi="Arial" w:cs="Arial"/>
-        </w:rPr>
-      </w:pPr>
-      <w:r>
-        <w:rPr>
-          <w:rFonts w:ascii="Arial" w:hAnsi="Arial" w:cs="Arial"/>
-        </w:rPr>
-        <w:t xml:space="preserve">&gt;&gt;&gt; </w:t>
-      </w:r>
-      <w:proofErr w:type="spellStart"/>
-      <w:r>
-        <w:rPr>
-          <w:rFonts w:ascii="Arial" w:hAnsi="Arial" w:cs="Arial"/>
-        </w:rPr>
-        <w:t>gnb</w:t>
-      </w:r>
-      <w:proofErr w:type="spellEnd"/>
-      <w:r>
-        <w:rPr>
-          <w:rFonts w:ascii="Arial" w:hAnsi="Arial" w:cs="Arial"/>
-        </w:rPr>
-        <w:t xml:space="preserve"> = </w:t>
-      </w:r>
-      <w:proofErr w:type="spellStart"/>
-      <w:proofErr w:type="gramStart"/>
-      <w:r>
-        <w:rPr>
-          <w:rFonts w:ascii="Arial" w:hAnsi="Arial" w:cs="Arial"/>
-        </w:rPr>
-        <w:t>GaussianNB</w:t>
-      </w:r>
-      <w:proofErr w:type="spellEnd"/>
-      <w:r>
-        <w:rPr>
-          <w:rFonts w:ascii="Arial" w:hAnsi="Arial" w:cs="Arial"/>
+        <w:t>Number of mislabeled points out of a total 150 points : 6</w:t>
+      </w:r>
+    </w:p>
+    <w:p>
+      <w:pPr>
+        <w:jc w:val="both"/>
+      </w:pPr>
+    </w:p>
+    <w:p>
+      <w:pPr>
+        <w:jc w:val="both"/>
+        <w:rPr>
+          <w:lang w:val="ru-RU"/>
+        </w:rPr>
+      </w:pPr>
+      <w:r>
+        <w:rPr>
+          <w:lang w:val="ru-RU"/>
+        </w:rPr>
+        <w:t xml:space="preserve">Однако, данный пример имеет мало общего с типичным применением моделей </w:t>
+      </w:r>
+      <w:r>
+        <w:rPr>
+          <w:lang w:val="ru-RU"/>
+        </w:rPr>
+        <w:t>машинного обучения. О</w:t>
+      </w:r>
+      <w:r>
+        <w:rPr>
+          <w:lang w:val="ru-RU"/>
+        </w:rPr>
+        <w:t xml:space="preserve">ценка качества модели </w:t>
+      </w:r>
+      <w:r>
+        <w:rPr>
+          <w:lang w:val="ru-RU"/>
+        </w:rPr>
+        <w:t xml:space="preserve">не должна </w:t>
+      </w:r>
+      <w:r>
+        <w:rPr>
+          <w:lang w:val="ru-RU"/>
+        </w:rPr>
+        <w:t>происходит</w:t>
+      </w:r>
+      <w:r>
+        <w:rPr>
+          <w:lang w:val="ru-RU"/>
+        </w:rPr>
+        <w:t>ь</w:t>
+      </w:r>
+      <w:r>
+        <w:rPr>
+          <w:lang w:val="ru-RU"/>
+        </w:rPr>
+        <w:t xml:space="preserve"> на тех же самых данных, что и её обучение</w:t>
+      </w:r>
+      <w:r>
+        <w:rPr>
+          <w:lang w:val="ru-RU"/>
+        </w:rPr>
+        <w:t>, это приводит к неправильным результатам.</w:t>
+      </w:r>
+    </w:p>
+    <w:p>
+      <w:pPr>
+        <w:pStyle w:val="Heading2"/>
+        <w:jc w:val="both"/>
+        <w:rPr>
+          <w:lang w:val="ru-RU"/>
+        </w:rPr>
+      </w:pPr>
+      <w:r>
+        <w:t>Train</w:t>
+      </w:r>
+      <w:r>
+        <w:rPr>
+          <w:lang w:val="ru-RU"/>
+        </w:rPr>
+        <w:t>/</w:t>
+      </w:r>
+      <w:r>
+        <w:t>test</w:t>
+      </w:r>
+      <w:r>
+        <w:rPr>
+          <w:lang w:val="ru-RU"/>
+        </w:rPr>
+        <w:t>/</w:t>
+      </w:r>
+      <w:r>
+        <w:t>val</w:t>
+      </w:r>
+    </w:p>
+    <w:p>
+      <w:pPr>
+        <w:jc w:val="both"/>
+        <w:rPr>
+          <w:lang w:val="ru-RU"/>
+        </w:rPr>
+      </w:pPr>
+      <w:r>
+        <w:rPr>
+          <w:lang w:val="ru-RU"/>
+        </w:rPr>
+        <w:t xml:space="preserve">Обычно </w:t>
+      </w:r>
+      <w:r>
+        <w:rPr>
+          <w:lang w:val="ru-RU"/>
+        </w:rPr>
+        <w:t>набор данных</w:t>
+      </w:r>
+      <w:r>
+        <w:rPr>
+          <w:lang w:val="ru-RU"/>
+        </w:rPr>
+        <w:t xml:space="preserve"> (</w:t>
+      </w:r>
+      <w:r>
+        <w:t>dataset</w:t>
+      </w:r>
+      <w:r>
+        <w:rPr>
+          <w:lang w:val="ru-RU"/>
+        </w:rPr>
+        <w:t>)</w:t>
+      </w:r>
+      <w:r>
+        <w:rPr>
+          <w:lang w:val="ru-RU"/>
+        </w:rPr>
+        <w:t xml:space="preserve"> разделяют на</w:t>
+      </w:r>
+      <w:r>
+        <w:rPr>
+          <w:lang w:val="ru-RU"/>
+        </w:rPr>
+        <w:t xml:space="preserve"> непересекающиеся</w:t>
+      </w:r>
+      <w:r>
+        <w:rPr>
+          <w:lang w:val="ru-RU"/>
+        </w:rPr>
+        <w:t xml:space="preserve"> обучающую (</w:t>
+      </w:r>
+      <w:r>
+        <w:t>train</w:t>
+      </w:r>
+      <w:r>
+        <w:rPr>
+          <w:lang w:val="ru-RU"/>
+        </w:rPr>
+        <w:t>)</w:t>
+      </w:r>
+      <w:r>
+        <w:rPr>
+          <w:lang w:val="ru-RU"/>
+        </w:rPr>
+        <w:t xml:space="preserve"> и тестовую </w:t>
+      </w:r>
+      <w:r>
+        <w:rPr>
+          <w:lang w:val="ru-RU"/>
         </w:rPr>
         <w:t>(</w:t>
       </w:r>
-      <w:proofErr w:type="gramEnd"/>
-      <w:r>
-        <w:rPr>
-          <w:rFonts w:ascii="Arial" w:hAnsi="Arial" w:cs="Arial"/>
+      <w:r>
+        <w:t>test</w:t>
+      </w:r>
+      <w:r>
+        <w:rPr>
+          <w:lang w:val="ru-RU"/>
+        </w:rPr>
+        <w:t xml:space="preserve">) </w:t>
+      </w:r>
+      <w:r>
+        <w:rPr>
+          <w:lang w:val="ru-RU"/>
+        </w:rPr>
+        <w:t>выборки</w:t>
+      </w:r>
+      <w:r>
+        <w:rPr>
+          <w:lang w:val="ru-RU"/>
+        </w:rPr>
+        <w:t xml:space="preserve"> (Рис. 1, верхняя часть)</w:t>
+      </w:r>
+      <w:r>
+        <w:rPr>
+          <w:lang w:val="ru-RU"/>
+        </w:rPr>
+        <w:t xml:space="preserve"> и используют их для обучения и оценки качества модели, соответственно. Таким образом, тестируется способность модели работать на данных, не участвовавших в обучении, </w:t>
+      </w:r>
+      <w:r>
+        <w:rPr>
+          <w:lang w:val="ru-RU"/>
+        </w:rPr>
+        <w:t>проверяется генерализируемость классификатора.</w:t>
+      </w:r>
+    </w:p>
+    <w:p>
+      <w:pPr>
+        <w:jc w:val="both"/>
+        <w:rPr>
+          <w:lang w:val="ru-RU"/>
+        </w:rPr>
+      </w:pPr>
+      <w:r>
+        <w:rPr>
+          <w:lang w:val="ru-RU"/>
+        </w:rPr>
+        <w:lastRenderedPageBreak/>
+        <w:t>Следующим шагом является разбиение набора данных не только на обучающую и тестовую выборки, но ещё и на валидационную</w:t>
+      </w:r>
+      <w:r>
+        <w:rPr>
+          <w:lang w:val="ru-RU"/>
+        </w:rPr>
+        <w:t xml:space="preserve"> (</w:t>
+      </w:r>
+      <w:r>
+        <w:t>validation</w:t>
+      </w:r>
+      <w:r>
+        <w:rPr>
+          <w:lang w:val="ru-RU"/>
         </w:rPr>
         <w:t>)</w:t>
       </w:r>
-    </w:p>
-    <w:p>
-      <w:pPr>
-        <w:jc w:val="both"/>
-      </w:pPr>
-      <w:r>
-        <w:rPr>
-          <w:lang w:val="ru-RU"/>
-        </w:rPr>
-        <w:t>Обучение</w:t>
-      </w:r>
-      <w:r>
-        <w:t xml:space="preserve"> </w:t>
-      </w:r>
-      <w:r>
-        <w:rPr>
-          <w:lang w:val="ru-RU"/>
-        </w:rPr>
-        <w:t>модели</w:t>
-      </w:r>
-    </w:p>
-    <w:p>
-      <w:pPr>
-        <w:spacing w:after="0"/>
-        <w:jc w:val="both"/>
-        <w:rPr>
-          <w:rFonts w:ascii="Arial" w:hAnsi="Arial" w:cs="Arial"/>
-        </w:rPr>
-      </w:pPr>
-      <w:r>
-        <w:rPr>
-          <w:rFonts w:ascii="Arial" w:hAnsi="Arial" w:cs="Arial"/>
-        </w:rPr>
-        <w:t xml:space="preserve">&gt;&gt;&gt; </w:t>
-      </w:r>
-      <w:proofErr w:type="spellStart"/>
-      <w:proofErr w:type="gramStart"/>
-      <w:r>
-        <w:rPr>
-          <w:rFonts w:ascii="Arial" w:hAnsi="Arial" w:cs="Arial"/>
-        </w:rPr>
-        <w:t>gnb.fit</w:t>
-      </w:r>
-      <w:proofErr w:type="spellEnd"/>
-      <w:r>
-        <w:rPr>
-          <w:rFonts w:ascii="Arial" w:hAnsi="Arial" w:cs="Arial"/>
-        </w:rPr>
-        <w:t>(</w:t>
-      </w:r>
-      <w:proofErr w:type="spellStart"/>
-      <w:proofErr w:type="gramEnd"/>
-      <w:r>
-        <w:rPr>
-          <w:rFonts w:ascii="Arial" w:hAnsi="Arial" w:cs="Arial"/>
-        </w:rPr>
-        <w:t>iris.data</w:t>
-      </w:r>
-      <w:proofErr w:type="spellEnd"/>
-      <w:r>
-        <w:rPr>
-          <w:rFonts w:ascii="Arial" w:hAnsi="Arial" w:cs="Arial"/>
-        </w:rPr>
-        <w:t xml:space="preserve">, </w:t>
-      </w:r>
-      <w:proofErr w:type="spellStart"/>
-      <w:r>
-        <w:rPr>
-          <w:rFonts w:ascii="Arial" w:hAnsi="Arial" w:cs="Arial"/>
-        </w:rPr>
-        <w:t>iris.target</w:t>
-      </w:r>
-      <w:proofErr w:type="spellEnd"/>
-      <w:r>
-        <w:rPr>
-          <w:rFonts w:ascii="Arial" w:hAnsi="Arial" w:cs="Arial"/>
+      <w:r>
+        <w:rPr>
+          <w:lang w:val="ru-RU"/>
+        </w:rPr>
+        <w:t xml:space="preserve"> (Рис.1, нижняя часть)</w:t>
+      </w:r>
+      <w:r>
+        <w:rPr>
+          <w:lang w:val="ru-RU"/>
+        </w:rPr>
+        <w:t xml:space="preserve">. </w:t>
+      </w:r>
+      <w:r>
+        <w:rPr>
+          <w:lang w:val="ru-RU"/>
+        </w:rPr>
+        <w:t>В основном применяется, когда</w:t>
+      </w:r>
+      <w:r>
+        <w:rPr>
+          <w:lang w:val="ru-RU"/>
+        </w:rPr>
+        <w:t xml:space="preserve"> </w:t>
+      </w:r>
+      <w:r>
+        <w:rPr>
+          <w:lang w:val="ru-RU"/>
+        </w:rPr>
+        <w:t xml:space="preserve">необходимо </w:t>
+      </w:r>
+      <w:r>
+        <w:rPr>
+          <w:lang w:val="ru-RU"/>
+        </w:rPr>
+        <w:t>«настроить»</w:t>
+      </w:r>
+      <w:r>
+        <w:rPr>
+          <w:lang w:val="ru-RU"/>
+        </w:rPr>
+        <w:t xml:space="preserve"> (</w:t>
+      </w:r>
+      <w:r>
+        <w:t>tuning</w:t>
+      </w:r>
+      <w:r>
+        <w:rPr>
+          <w:lang w:val="ru-RU"/>
         </w:rPr>
         <w:t>)</w:t>
       </w:r>
-    </w:p>
-    <w:p>
-      <w:pPr>
-        <w:spacing w:after="0"/>
-        <w:jc w:val="both"/>
-        <w:rPr>
-          <w:rFonts w:ascii="Arial" w:hAnsi="Arial" w:cs="Arial"/>
-          <w:lang w:val="ru-RU"/>
-        </w:rPr>
-      </w:pPr>
-      <w:r>
-        <w:rPr>
-          <w:rFonts w:ascii="Arial" w:hAnsi="Arial" w:cs="Arial"/>
-          <w:lang w:val="ru-RU"/>
-        </w:rPr>
-        <w:t>Проверка качества обученной модели</w:t>
-      </w:r>
-    </w:p>
-    <w:p>
-      <w:pPr>
-        <w:spacing w:after="0"/>
-        <w:jc w:val="both"/>
-        <w:rPr>
-          <w:rFonts w:ascii="Arial" w:hAnsi="Arial" w:cs="Arial"/>
-        </w:rPr>
-      </w:pPr>
-      <w:r>
-        <w:rPr>
-          <w:rFonts w:ascii="Arial" w:hAnsi="Arial" w:cs="Arial"/>
-        </w:rPr>
-        <w:t xml:space="preserve">&gt;&gt;&gt; </w:t>
-      </w:r>
-      <w:proofErr w:type="spellStart"/>
-      <w:r>
-        <w:rPr>
-          <w:rFonts w:ascii="Arial" w:hAnsi="Arial" w:cs="Arial"/>
-        </w:rPr>
-        <w:t>y</w:t>
-      </w:r>
-      <w:r>
-        <w:rPr>
-          <w:rFonts w:ascii="Arial" w:hAnsi="Arial" w:cs="Arial"/>
-        </w:rPr>
-        <w:t>_</w:t>
-      </w:r>
-      <w:r>
-        <w:rPr>
-          <w:rFonts w:ascii="Arial" w:hAnsi="Arial" w:cs="Arial"/>
-        </w:rPr>
-        <w:t>pred</w:t>
-      </w:r>
-      <w:proofErr w:type="spellEnd"/>
-      <w:r>
-        <w:rPr>
-          <w:rFonts w:ascii="Arial" w:hAnsi="Arial" w:cs="Arial"/>
-        </w:rPr>
-        <w:t xml:space="preserve"> = </w:t>
-      </w:r>
-      <w:proofErr w:type="spellStart"/>
-      <w:proofErr w:type="gramStart"/>
-      <w:r>
-        <w:rPr>
-          <w:rFonts w:ascii="Arial" w:hAnsi="Arial" w:cs="Arial"/>
-        </w:rPr>
-        <w:t>gnb</w:t>
-      </w:r>
-      <w:r>
-        <w:rPr>
-          <w:rFonts w:ascii="Arial" w:hAnsi="Arial" w:cs="Arial"/>
-        </w:rPr>
-        <w:t>.</w:t>
-      </w:r>
-      <w:r>
-        <w:rPr>
-          <w:rFonts w:ascii="Arial" w:hAnsi="Arial" w:cs="Arial"/>
-        </w:rPr>
-        <w:t>predict</w:t>
-      </w:r>
-      <w:proofErr w:type="spellEnd"/>
-      <w:proofErr w:type="gramEnd"/>
-      <w:r>
-        <w:rPr>
-          <w:rFonts w:ascii="Arial" w:hAnsi="Arial" w:cs="Arial"/>
-        </w:rPr>
-        <w:t>(</w:t>
-      </w:r>
-      <w:proofErr w:type="spellStart"/>
-      <w:r>
-        <w:rPr>
-          <w:rFonts w:ascii="Arial" w:hAnsi="Arial" w:cs="Arial"/>
-        </w:rPr>
-        <w:t>iris</w:t>
-      </w:r>
-      <w:r>
-        <w:rPr>
-          <w:rFonts w:ascii="Arial" w:hAnsi="Arial" w:cs="Arial"/>
-        </w:rPr>
-        <w:t>.</w:t>
-      </w:r>
-      <w:r>
-        <w:rPr>
-          <w:rFonts w:ascii="Arial" w:hAnsi="Arial" w:cs="Arial"/>
-        </w:rPr>
-        <w:t>data</w:t>
-      </w:r>
-      <w:proofErr w:type="spellEnd"/>
-      <w:r>
-        <w:rPr>
-          <w:rFonts w:ascii="Arial" w:hAnsi="Arial" w:cs="Arial"/>
-        </w:rPr>
-        <w:t>)</w:t>
-      </w:r>
-    </w:p>
-    <w:p>
-      <w:pPr>
-        <w:spacing w:after="0"/>
-        <w:jc w:val="both"/>
-        <w:rPr>
-          <w:rFonts w:ascii="Arial" w:hAnsi="Arial" w:cs="Arial"/>
-        </w:rPr>
-      </w:pPr>
-      <w:r>
-        <w:rPr>
-          <w:rFonts w:ascii="Arial" w:hAnsi="Arial" w:cs="Arial"/>
-        </w:rPr>
-        <w:t xml:space="preserve">&gt;&gt;&gt; </w:t>
-      </w:r>
-      <w:proofErr w:type="gramStart"/>
-      <w:r>
-        <w:rPr>
-          <w:rFonts w:ascii="Arial" w:hAnsi="Arial" w:cs="Arial"/>
-        </w:rPr>
-        <w:t>print(</w:t>
-      </w:r>
-      <w:proofErr w:type="gramEnd"/>
-      <w:r>
-        <w:rPr>
-          <w:rFonts w:ascii="Arial" w:hAnsi="Arial" w:cs="Arial"/>
-        </w:rPr>
-        <w:t>"Number of mislabeled points out of a total %d points : %d"</w:t>
-      </w:r>
-    </w:p>
-    <w:p>
-      <w:pPr>
-        <w:spacing w:after="0"/>
-        <w:jc w:val="both"/>
-        <w:rPr>
-          <w:rFonts w:ascii="Arial" w:hAnsi="Arial" w:cs="Arial"/>
-        </w:rPr>
-      </w:pPr>
-      <w:r>
-        <w:rPr>
-          <w:rFonts w:ascii="Arial" w:hAnsi="Arial" w:cs="Arial"/>
-        </w:rPr>
-        <w:t>...       % (</w:t>
-      </w:r>
-      <w:proofErr w:type="spellStart"/>
-      <w:r>
-        <w:rPr>
-          <w:rFonts w:ascii="Arial" w:hAnsi="Arial" w:cs="Arial"/>
-        </w:rPr>
-        <w:t>iris.</w:t>
-      </w:r>
-      <w:proofErr w:type="gramStart"/>
-      <w:r>
-        <w:rPr>
-          <w:rFonts w:ascii="Arial" w:hAnsi="Arial" w:cs="Arial"/>
-        </w:rPr>
-        <w:t>data.shape</w:t>
-      </w:r>
-      <w:proofErr w:type="spellEnd"/>
-      <w:proofErr w:type="gramEnd"/>
-      <w:r>
-        <w:rPr>
-          <w:rFonts w:ascii="Arial" w:hAnsi="Arial" w:cs="Arial"/>
-        </w:rPr>
-        <w:t>[0],(</w:t>
-      </w:r>
-      <w:proofErr w:type="spellStart"/>
-      <w:r>
-        <w:rPr>
-          <w:rFonts w:ascii="Arial" w:hAnsi="Arial" w:cs="Arial"/>
-        </w:rPr>
-        <w:t>iris.target</w:t>
-      </w:r>
-      <w:proofErr w:type="spellEnd"/>
-      <w:r>
-        <w:rPr>
-          <w:rFonts w:ascii="Arial" w:hAnsi="Arial" w:cs="Arial"/>
-        </w:rPr>
-        <w:t xml:space="preserve"> != </w:t>
-      </w:r>
-      <w:proofErr w:type="spellStart"/>
-      <w:r>
-        <w:rPr>
-          <w:rFonts w:ascii="Arial" w:hAnsi="Arial" w:cs="Arial"/>
-        </w:rPr>
-        <w:t>y_pred</w:t>
-      </w:r>
-      <w:proofErr w:type="spellEnd"/>
-      <w:r>
-        <w:rPr>
-          <w:rFonts w:ascii="Arial" w:hAnsi="Arial" w:cs="Arial"/>
-        </w:rPr>
-        <w:t>).sum()))</w:t>
-      </w:r>
-    </w:p>
-    <w:p>
-      <w:pPr>
-        <w:spacing w:after="0"/>
-        <w:jc w:val="both"/>
-        <w:rPr>
-          <w:rFonts w:ascii="Arial" w:hAnsi="Arial" w:cs="Arial"/>
-        </w:rPr>
-      </w:pPr>
-      <w:r>
-        <w:rPr>
-          <w:rFonts w:ascii="Arial" w:hAnsi="Arial" w:cs="Arial"/>
-        </w:rPr>
-        <w:t xml:space="preserve">Number of mislabeled points out of a total 150 </w:t>
-      </w:r>
-      <w:proofErr w:type="gramStart"/>
-      <w:r>
-        <w:rPr>
-          <w:rFonts w:ascii="Arial" w:hAnsi="Arial" w:cs="Arial"/>
-        </w:rPr>
-        <w:t>points :</w:t>
-      </w:r>
-      <w:proofErr w:type="gramEnd"/>
-      <w:r>
-        <w:rPr>
-          <w:rFonts w:ascii="Arial" w:hAnsi="Arial" w:cs="Arial"/>
-        </w:rPr>
-        <w:t xml:space="preserve"> 6</w:t>
-      </w:r>
-    </w:p>
-    <w:p>
-      <w:pPr>
-        <w:jc w:val="both"/>
-      </w:pPr>
-    </w:p>
-    <w:p>
-      <w:pPr>
-        <w:jc w:val="both"/>
-        <w:rPr>
-          <w:lang w:val="ru-RU"/>
-        </w:rPr>
-      </w:pPr>
-      <w:r>
-        <w:rPr>
-          <w:lang w:val="ru-RU"/>
-        </w:rPr>
-        <w:t xml:space="preserve">Однако, данный пример имеет мало общего с типичным применением моделей </w:t>
-      </w:r>
-      <w:r>
-        <w:rPr>
-          <w:lang w:val="ru-RU"/>
-        </w:rPr>
-        <w:t>машинного обучения. О</w:t>
-      </w:r>
-      <w:r>
-        <w:rPr>
-          <w:lang w:val="ru-RU"/>
-        </w:rPr>
-        <w:t xml:space="preserve">ценка качества модели </w:t>
-      </w:r>
-      <w:r>
-        <w:rPr>
-          <w:lang w:val="ru-RU"/>
-        </w:rPr>
-        <w:t xml:space="preserve">не должна </w:t>
-      </w:r>
-      <w:r>
-        <w:rPr>
-          <w:lang w:val="ru-RU"/>
-        </w:rPr>
-        <w:t>происходит</w:t>
-      </w:r>
-      <w:r>
-        <w:rPr>
-          <w:lang w:val="ru-RU"/>
-        </w:rPr>
-        <w:t>ь</w:t>
-      </w:r>
-      <w:r>
-        <w:rPr>
-          <w:lang w:val="ru-RU"/>
-        </w:rPr>
-        <w:t xml:space="preserve"> на тех же самых данных, что и её обучение</w:t>
-      </w:r>
-      <w:r>
-        <w:rPr>
-          <w:lang w:val="ru-RU"/>
-        </w:rPr>
-        <w:t>, это приводит к неправильным результатам.</w:t>
-      </w:r>
-    </w:p>
-    <w:p>
-      <w:pPr>
-        <w:pStyle w:val="2"/>
-        <w:jc w:val="both"/>
-        <w:rPr>
-          <w:lang w:val="ru-RU"/>
-        </w:rPr>
-      </w:pPr>
-      <w:r>
-        <w:t>Train</w:t>
-      </w:r>
-      <w:r>
-        <w:rPr>
-          <w:lang w:val="ru-RU"/>
-        </w:rPr>
-        <w:t>/</w:t>
-      </w:r>
-      <w:r>
-        <w:t>test</w:t>
-      </w:r>
-      <w:r>
-        <w:rPr>
-          <w:lang w:val="ru-RU"/>
-        </w:rPr>
-        <w:t>/</w:t>
-      </w:r>
-      <w:proofErr w:type="spellStart"/>
-      <w:r>
-        <w:t>val</w:t>
-      </w:r>
-      <w:proofErr w:type="spellEnd"/>
-    </w:p>
-    <w:p>
-      <w:pPr>
-        <w:jc w:val="both"/>
-        <w:rPr>
-          <w:lang w:val="ru-RU"/>
-        </w:rPr>
-      </w:pPr>
-      <w:r>
-        <w:rPr>
-          <w:lang w:val="ru-RU"/>
-        </w:rPr>
-        <w:t xml:space="preserve">Обычно </w:t>
-      </w:r>
-      <w:r>
-        <w:rPr>
-          <w:lang w:val="ru-RU"/>
-        </w:rPr>
-        <w:t>набор данных</w:t>
-      </w:r>
-      <w:r>
-        <w:rPr>
-          <w:lang w:val="ru-RU"/>
-        </w:rPr>
-        <w:t xml:space="preserve"> (</w:t>
-      </w:r>
-      <w:r>
-        <w:t>dataset</w:t>
-      </w:r>
-      <w:r>
-        <w:rPr>
-          <w:lang w:val="ru-RU"/>
-        </w:rPr>
-        <w:t>)</w:t>
-      </w:r>
-      <w:r>
-        <w:rPr>
-          <w:lang w:val="ru-RU"/>
-        </w:rPr>
-        <w:t xml:space="preserve"> разделяют на</w:t>
-      </w:r>
-      <w:r>
-        <w:rPr>
-          <w:lang w:val="ru-RU"/>
-        </w:rPr>
-        <w:t xml:space="preserve"> непересекающиеся</w:t>
-      </w:r>
-      <w:r>
-        <w:rPr>
-          <w:lang w:val="ru-RU"/>
-        </w:rPr>
-        <w:t xml:space="preserve"> обучающую (</w:t>
-      </w:r>
-      <w:r>
-        <w:t>train</w:t>
-      </w:r>
-      <w:r>
-        <w:rPr>
-          <w:lang w:val="ru-RU"/>
-        </w:rPr>
-        <w:t>)</w:t>
-      </w:r>
-      <w:r>
-        <w:rPr>
-          <w:lang w:val="ru-RU"/>
-        </w:rPr>
-        <w:t xml:space="preserve"> и тестовую </w:t>
-      </w:r>
-      <w:r>
-        <w:rPr>
-          <w:lang w:val="ru-RU"/>
-        </w:rPr>
-        <w:t>(</w:t>
-      </w:r>
-      <w:r>
-        <w:t>test</w:t>
-      </w:r>
-      <w:r>
-        <w:rPr>
-          <w:lang w:val="ru-RU"/>
-        </w:rPr>
-        <w:t xml:space="preserve">) </w:t>
-      </w:r>
-      <w:r>
-        <w:rPr>
-          <w:lang w:val="ru-RU"/>
-        </w:rPr>
-        <w:t>выборки</w:t>
-      </w:r>
-      <w:r>
-        <w:rPr>
-          <w:lang w:val="ru-RU"/>
-        </w:rPr>
-        <w:t xml:space="preserve"> (Рис. 1, верхняя часть)</w:t>
-      </w:r>
-      <w:r>
-        <w:rPr>
-          <w:lang w:val="ru-RU"/>
-        </w:rPr>
-        <w:t xml:space="preserve"> и используют их для обучения и оценки качества модели, соответственно. Таким образом, тестируется способность модели работать на данных, не участвовавших в обучении, </w:t>
-      </w:r>
-      <w:r>
-        <w:rPr>
-          <w:lang w:val="ru-RU"/>
-        </w:rPr>
-        <w:t xml:space="preserve">проверяется </w:t>
-      </w:r>
-      <w:proofErr w:type="spellStart"/>
-      <w:r>
-        <w:rPr>
-          <w:lang w:val="ru-RU"/>
-        </w:rPr>
-        <w:t>генерализируемость</w:t>
-      </w:r>
-      <w:proofErr w:type="spellEnd"/>
-      <w:r>
-        <w:rPr>
-          <w:lang w:val="ru-RU"/>
-        </w:rPr>
-        <w:t xml:space="preserve"> классификатора.</w:t>
-      </w:r>
-    </w:p>
-    <w:p>
-      <w:pPr>
-        <w:jc w:val="both"/>
-        <w:rPr>
-          <w:lang w:val="ru-RU"/>
-        </w:rPr>
-      </w:pPr>
-      <w:r>
-        <w:rPr>
-          <w:lang w:val="ru-RU"/>
-        </w:rPr>
-        <w:lastRenderedPageBreak/>
-        <w:t xml:space="preserve">Следующим шагом является разбиение набора данных не только на обучающую и тестовую выборки, но ещё и на </w:t>
-      </w:r>
-      <w:proofErr w:type="spellStart"/>
-      <w:r>
-        <w:rPr>
-          <w:lang w:val="ru-RU"/>
-        </w:rPr>
-        <w:t>валидационную</w:t>
-      </w:r>
-      <w:proofErr w:type="spellEnd"/>
-      <w:r>
-        <w:rPr>
-          <w:lang w:val="ru-RU"/>
-        </w:rPr>
-        <w:t xml:space="preserve"> (</w:t>
-      </w:r>
-      <w:r>
-        <w:t>validation</w:t>
-      </w:r>
-      <w:r>
-        <w:rPr>
-          <w:lang w:val="ru-RU"/>
-        </w:rPr>
-        <w:t>)</w:t>
-      </w:r>
-      <w:r>
-        <w:rPr>
-          <w:lang w:val="ru-RU"/>
-        </w:rPr>
-        <w:t xml:space="preserve"> (Рис.1, нижняя часть)</w:t>
-      </w:r>
-      <w:r>
-        <w:rPr>
-          <w:lang w:val="ru-RU"/>
-        </w:rPr>
-        <w:t xml:space="preserve">. </w:t>
-      </w:r>
-      <w:r>
-        <w:rPr>
-          <w:lang w:val="ru-RU"/>
-        </w:rPr>
-        <w:t>В основном применяется, когда</w:t>
-      </w:r>
-      <w:r>
-        <w:rPr>
-          <w:lang w:val="ru-RU"/>
-        </w:rPr>
-        <w:t xml:space="preserve"> </w:t>
-      </w:r>
-      <w:r>
-        <w:rPr>
-          <w:lang w:val="ru-RU"/>
-        </w:rPr>
-        <w:t xml:space="preserve">необходимо </w:t>
-      </w:r>
-      <w:r>
-        <w:rPr>
-          <w:lang w:val="ru-RU"/>
-        </w:rPr>
-        <w:t>«настроить»</w:t>
-      </w:r>
-      <w:r>
-        <w:rPr>
-          <w:lang w:val="ru-RU"/>
-        </w:rPr>
-        <w:t xml:space="preserve"> (</w:t>
-      </w:r>
-      <w:r>
-        <w:t>tuning</w:t>
-      </w:r>
-      <w:r>
-        <w:rPr>
-          <w:lang w:val="ru-RU"/>
-        </w:rPr>
-        <w:t>)</w:t>
-      </w:r>
       <w:r>
         <w:rPr>
           <w:lang w:val="ru-RU"/>
@@ -1093,35 +855,7 @@
         <w:rPr>
           <w:lang w:val="ru-RU"/>
         </w:rPr>
-        <w:t xml:space="preserve">. Модель так же обучается на обучающей выборке, но оценка качества при изменении </w:t>
-      </w:r>
-      <w:proofErr w:type="spellStart"/>
-      <w:r>
-        <w:rPr>
-          <w:lang w:val="ru-RU"/>
-        </w:rPr>
-        <w:t>гиперпараметров</w:t>
-      </w:r>
-      <w:proofErr w:type="spellEnd"/>
-      <w:r>
-        <w:rPr>
-          <w:lang w:val="ru-RU"/>
-        </w:rPr>
-        <w:t xml:space="preserve"> происходит на </w:t>
-      </w:r>
-      <w:proofErr w:type="spellStart"/>
-      <w:r>
-        <w:rPr>
-          <w:lang w:val="ru-RU"/>
-        </w:rPr>
-        <w:t>валидационной</w:t>
-      </w:r>
-      <w:proofErr w:type="spellEnd"/>
-      <w:r>
-        <w:rPr>
-          <w:lang w:val="ru-RU"/>
-        </w:rPr>
-        <w:t xml:space="preserve"> выборке. Тестовая выборка используется для оценки качества только когда модель уже считается обученной.</w:t>
+        <w:t>. Модель так же обучается на обучающей выборке, но оценка качества при изменении гиперпараметров происходит на валидационной выборке. Тестовая выборка используется для оценки качества только когда модель уже считается обученной.</w:t>
       </w:r>
       <w:r>
         <w:rPr>
@@ -1215,7 +949,7 @@
     </w:p>
     <w:p>
       <w:pPr>
-        <w:pStyle w:val="aa"/>
+        <w:pStyle w:val="Caption"/>
         <w:jc w:val="both"/>
         <w:rPr>
           <w:lang w:val="ru-RU"/>
@@ -1340,7 +1074,7 @@
     </w:p>
     <w:p>
       <w:pPr>
-        <w:pStyle w:val="aa"/>
+        <w:pStyle w:val="Caption"/>
         <w:jc w:val="both"/>
         <w:rPr>
           <w:lang w:val="ru-RU"/>
@@ -1453,19 +1187,11 @@
           <w:lang w:val="ru-RU"/>
         </w:rPr>
       </w:pPr>
-      <w:proofErr w:type="spellStart"/>
-      <w:r>
-        <w:rPr>
-          <w:lang w:val="ru-RU"/>
-        </w:rPr>
-        <w:t>Валидационная</w:t>
-      </w:r>
-      <w:proofErr w:type="spellEnd"/>
-      <w:r>
-        <w:rPr>
-          <w:lang w:val="ru-RU"/>
-        </w:rPr>
-        <w:t xml:space="preserve"> выборка – на ней происходит оценка модели для её «настройки».</w:t>
+      <w:r>
+        <w:rPr>
+          <w:lang w:val="ru-RU"/>
+        </w:rPr>
+        <w:t>Валидационная выборка – на ней происходит оценка модели для её «настройки».</w:t>
       </w:r>
     </w:p>
     <w:p>
@@ -1490,7 +1216,7 @@
     </w:p>
     <w:p>
       <w:pPr>
-        <w:pStyle w:val="2"/>
+        <w:pStyle w:val="Heading2"/>
         <w:jc w:val="both"/>
         <w:rPr>
           <w:lang w:val="ru-RU"/>
@@ -1658,7 +1384,7 @@
     </w:p>
     <w:p>
       <w:pPr>
-        <w:pStyle w:val="aa"/>
+        <w:pStyle w:val="Caption"/>
         <w:jc w:val="both"/>
         <w:rPr>
           <w:lang w:val="ru-RU"/>
@@ -1779,16 +1505,8 @@
         <w:rPr>
           <w:lang w:val="ru-RU"/>
         </w:rPr>
-        <w:t xml:space="preserve">и </w:t>
-      </w:r>
-      <w:proofErr w:type="spellStart"/>
-      <w:r>
-        <w:rPr>
-          <w:lang w:val="ru-RU"/>
-        </w:rPr>
-        <w:t>валидационных</w:t>
-      </w:r>
-      <w:proofErr w:type="spellEnd"/>
+        <w:t>и валидационных</w:t>
+      </w:r>
       <w:r>
         <w:rPr>
           <w:lang w:val="ru-RU"/>
@@ -1897,7 +1615,7 @@
     </w:p>
     <w:p>
       <w:pPr>
-        <w:pStyle w:val="1"/>
+        <w:pStyle w:val="Heading1"/>
         <w:jc w:val="both"/>
         <w:rPr>
           <w:lang w:val="ru-RU"/>
@@ -1934,49 +1652,21 @@
         <w:rPr>
           <w:lang w:val="ru-RU"/>
         </w:rPr>
-        <w:t xml:space="preserve">После (а иногда и </w:t>
-      </w:r>
-      <w:proofErr w:type="gramStart"/>
-      <w:r>
-        <w:rPr>
-          <w:lang w:val="ru-RU"/>
-        </w:rPr>
-        <w:t>во время</w:t>
-      </w:r>
-      <w:proofErr w:type="gramEnd"/>
-      <w:r>
-        <w:rPr>
-          <w:lang w:val="ru-RU"/>
-        </w:rPr>
-        <w:t>) обучения, настаёт момент оценки производительности модели.</w:t>
-      </w:r>
-    </w:p>
-    <w:p>
-      <w:pPr>
-        <w:jc w:val="both"/>
-        <w:rPr>
-          <w:lang w:val="ru-RU"/>
-        </w:rPr>
-      </w:pPr>
-      <w:r>
-        <w:rPr>
-          <w:lang w:val="ru-RU"/>
-        </w:rPr>
-        <w:t xml:space="preserve">Оценка происходит на </w:t>
-      </w:r>
-      <w:proofErr w:type="spellStart"/>
-      <w:r>
-        <w:rPr>
-          <w:lang w:val="ru-RU"/>
-        </w:rPr>
-        <w:t>валидационной</w:t>
-      </w:r>
-      <w:proofErr w:type="spellEnd"/>
-      <w:r>
-        <w:rPr>
-          <w:lang w:val="ru-RU"/>
-        </w:rPr>
-        <w:t xml:space="preserve"> или тестовой части набора данных, сопоставляя предсказанные метки класса с истинными.</w:t>
+        <w:t>После (а иногда и во время) обучения, настаёт момент оценки производительности модели.</w:t>
+      </w:r>
+    </w:p>
+    <w:p>
+      <w:pPr>
+        <w:jc w:val="both"/>
+        <w:rPr>
+          <w:lang w:val="ru-RU"/>
+        </w:rPr>
+      </w:pPr>
+      <w:r>
+        <w:rPr>
+          <w:lang w:val="ru-RU"/>
+        </w:rPr>
+        <w:t>Оценка происходит на валидационной или тестовой части набора данных, сопоставляя предсказанные метки класса с истинными.</w:t>
       </w:r>
     </w:p>
     <w:p>
@@ -1995,7 +1685,7 @@
     </w:p>
     <w:p>
       <w:pPr>
-        <w:pStyle w:val="2"/>
+        <w:pStyle w:val="Heading2"/>
         <w:jc w:val="both"/>
         <w:rPr>
           <w:lang w:val="ru-RU"/>
@@ -2156,7 +1846,7 @@
     </w:p>
     <w:p>
       <w:pPr>
-        <w:pStyle w:val="2"/>
+        <w:pStyle w:val="Heading2"/>
         <w:jc w:val="both"/>
       </w:pPr>
       <w:r>
@@ -2380,7 +2070,7 @@
     </w:p>
     <w:tbl>
       <w:tblPr>
-        <w:tblStyle w:val="ab"/>
+        <w:tblStyle w:val="TableGrid"/>
         <w:tblW w:w="0" w:type="auto"/>
         <w:tblLook w:val="04A0" w:firstRow="1" w:lastRow="0" w:firstColumn="1" w:lastColumn="0" w:noHBand="0" w:noVBand="1"/>
       </w:tblPr>
@@ -2836,19 +2526,14 @@
     </w:tbl>
     <w:p>
       <w:pPr>
-        <w:pStyle w:val="aa"/>
-        <w:jc w:val="both"/>
-        <w:rPr>
-          <w:lang w:val="ru-RU"/>
-        </w:rPr>
-      </w:pPr>
-      <w:proofErr w:type="spellStart"/>
-      <w:r>
-        <w:t>Таблица</w:t>
-      </w:r>
-      <w:proofErr w:type="spellEnd"/>
-      <w:r>
-        <w:t xml:space="preserve"> </w:t>
+        <w:pStyle w:val="Caption"/>
+        <w:jc w:val="both"/>
+        <w:rPr>
+          <w:lang w:val="ru-RU"/>
+        </w:rPr>
+      </w:pPr>
+      <w:r>
+        <w:t xml:space="preserve">Таблица </w:t>
       </w:r>
       <w:fldSimple w:instr=" SEQ Таблица \* ARABIC ">
         <w:r>
@@ -3038,16 +2723,8 @@
         <w:rPr>
           <w:lang w:val="ru-RU"/>
         </w:rPr>
-        <w:t xml:space="preserve">И </w:t>
-      </w:r>
-      <w:proofErr w:type="gramStart"/>
-      <w:r>
-        <w:rPr>
-          <w:lang w:val="ru-RU"/>
-        </w:rPr>
-        <w:t>т.д.</w:t>
-      </w:r>
-      <w:proofErr w:type="gramEnd"/>
+        <w:t>И т.д.</w:t>
+      </w:r>
     </w:p>
     <w:p>
       <w:pPr>
@@ -3398,7 +3075,6 @@
           <w:lang w:val="ru-RU"/>
         </w:rPr>
       </w:pPr>
-      <w:proofErr w:type="gramStart"/>
       <w:r>
         <w:rPr>
           <w:lang w:val="ru-RU"/>
@@ -3409,14 +3085,7 @@
         <w:rPr>
           <w:lang w:val="ru-RU"/>
         </w:rPr>
-        <w:t>е,</w:t>
-      </w:r>
-      <w:proofErr w:type="gramEnd"/>
-      <w:r>
-        <w:rPr>
-          <w:lang w:val="ru-RU"/>
-        </w:rPr>
-        <w:t xml:space="preserve"> точность составит (4+2+6)</w:t>
+        <w:t>е, точность составит (4+2+6)</w:t>
       </w:r>
       <w:r>
         <w:rPr>
@@ -3529,7 +3198,7 @@
     </w:p>
     <w:tbl>
       <w:tblPr>
-        <w:tblStyle w:val="ab"/>
+        <w:tblStyle w:val="TableGrid"/>
         <w:tblW w:w="0" w:type="auto"/>
         <w:tblLook w:val="04A0" w:firstRow="1" w:lastRow="0" w:firstColumn="1" w:lastColumn="0" w:noHBand="0" w:noVBand="1"/>
       </w:tblPr>
@@ -3979,7 +3648,7 @@
     </w:tbl>
     <w:p>
       <w:pPr>
-        <w:pStyle w:val="aa"/>
+        <w:pStyle w:val="Caption"/>
         <w:jc w:val="both"/>
         <w:rPr>
           <w:lang w:val="ru-RU"/>
@@ -4167,26 +3836,12 @@
         <w:rPr>
           <w:lang w:val="ru-RU"/>
         </w:rPr>
-        <w:t xml:space="preserve">. Но для этого необходимо перейти к </w:t>
-      </w:r>
-      <w:proofErr w:type="spellStart"/>
-      <w:r>
-        <w:rPr>
-          <w:lang w:val="ru-RU"/>
-        </w:rPr>
-        <w:t>поклассовым</w:t>
-      </w:r>
-      <w:proofErr w:type="spellEnd"/>
-      <w:r>
-        <w:rPr>
-          <w:lang w:val="ru-RU"/>
-        </w:rPr>
-        <w:t xml:space="preserve"> оценкам.</w:t>
-      </w:r>
-    </w:p>
-    <w:p>
-      <w:pPr>
-        <w:pStyle w:val="2"/>
+        <w:t>. Но для этого необходимо перейти к поклассовым оценкам.</w:t>
+      </w:r>
+    </w:p>
+    <w:p>
+      <w:pPr>
+        <w:pStyle w:val="Heading2"/>
         <w:jc w:val="both"/>
         <w:rPr>
           <w:lang w:val="ru-RU"/>
@@ -4538,7 +4193,7 @@
     </w:p>
     <w:p>
       <w:pPr>
-        <w:pStyle w:val="aa"/>
+        <w:pStyle w:val="Caption"/>
         <w:jc w:val="both"/>
         <w:rPr>
           <w:lang w:val="ru-RU"/>
@@ -4674,7 +4329,7 @@
     </w:p>
     <w:tbl>
       <w:tblPr>
-        <w:tblStyle w:val="ab"/>
+        <w:tblStyle w:val="TableGrid"/>
         <w:tblW w:w="0" w:type="auto"/>
         <w:tblLook w:val="04A0" w:firstRow="1" w:lastRow="0" w:firstColumn="1" w:lastColumn="0" w:noHBand="0" w:noVBand="1"/>
       </w:tblPr>
@@ -4982,7 +4637,7 @@
     </w:tbl>
     <w:p>
       <w:pPr>
-        <w:pStyle w:val="aa"/>
+        <w:pStyle w:val="Caption"/>
         <w:jc w:val="both"/>
         <w:rPr>
           <w:lang w:val="ru-RU"/>
@@ -5070,21 +4725,7 @@
         <w:rPr>
           <w:lang w:val="ru-RU"/>
         </w:rPr>
-        <w:t xml:space="preserve">Если объект был правильно отнесён к классу, то он попадает в верхнюю левую ячейку, </w:t>
-      </w:r>
-      <w:proofErr w:type="gramStart"/>
-      <w:r>
-        <w:rPr>
-          <w:lang w:val="ru-RU"/>
-        </w:rPr>
-        <w:t>т.к.</w:t>
-      </w:r>
-      <w:proofErr w:type="gramEnd"/>
-      <w:r>
-        <w:rPr>
-          <w:lang w:val="ru-RU"/>
-        </w:rPr>
-        <w:t xml:space="preserve"> предсказанный и фактический класс совпадают, значит в отношении этого объекта гипотеза о его принадлежности классу была справедливо подтверждена </w:t>
+        <w:t xml:space="preserve">Если объект был правильно отнесён к классу, то он попадает в верхнюю левую ячейку, т.к. предсказанный и фактический класс совпадают, значит в отношении этого объекта гипотеза о его принадлежности классу была справедливо подтверждена </w:t>
       </w:r>
       <w:r>
         <w:rPr>
@@ -5368,21 +5009,7 @@
         <w:rPr>
           <w:lang w:val="ru-RU"/>
         </w:rPr>
-        <w:t xml:space="preserve"> не так страшно, как ложное решение о </w:t>
-      </w:r>
-      <w:proofErr w:type="spellStart"/>
-      <w:r>
-        <w:rPr>
-          <w:lang w:val="ru-RU"/>
-        </w:rPr>
-        <w:t>необследовании</w:t>
-      </w:r>
-      <w:proofErr w:type="spellEnd"/>
-      <w:r>
-        <w:rPr>
-          <w:lang w:val="ru-RU"/>
-        </w:rPr>
-        <w:t xml:space="preserve"> больного пациента (</w:t>
+        <w:t xml:space="preserve"> не так страшно, как ложное решение о необследовании больного пациента (</w:t>
       </w:r>
       <w:r>
         <w:t>FN</w:t>
@@ -5437,7 +5064,7 @@
     </w:p>
     <w:p>
       <w:pPr>
-        <w:pStyle w:val="2"/>
+        <w:pStyle w:val="Heading2"/>
         <w:jc w:val="both"/>
         <w:rPr>
           <w:lang w:val="ru-RU"/>
@@ -5971,8 +5598,22 @@
         <w:t xml:space="preserve">(FPR) = </w:t>
       </w:r>
       <w:r>
-        <w:t>FP / (TP + FN) = 1 – TNR</w:t>
-      </w:r>
+        <w:t>FP / (</w:t>
+      </w:r>
+      <w:r>
+        <w:t>FP</w:t>
+      </w:r>
+      <w:r>
+        <w:t xml:space="preserve"> + </w:t>
+      </w:r>
+      <w:r>
+        <w:t>TN</w:t>
+      </w:r>
+      <w:r>
+        <w:t>) = 1 – TNR</w:t>
+      </w:r>
+      <w:bookmarkStart w:id="0" w:name="_GoBack"/>
+      <w:bookmarkEnd w:id="0"/>
     </w:p>
     <w:p>
       <w:pPr>
@@ -6291,7 +5932,7 @@
     </w:p>
     <w:p>
       <w:pPr>
-        <w:pStyle w:val="ad"/>
+        <w:pStyle w:val="ListParagraph"/>
         <w:numPr>
           <w:ilvl w:val="0"/>
           <w:numId w:val="6"/>
@@ -6328,7 +5969,7 @@
     </w:p>
     <w:p>
       <w:pPr>
-        <w:pStyle w:val="ad"/>
+        <w:pStyle w:val="ListParagraph"/>
         <w:numPr>
           <w:ilvl w:val="0"/>
           <w:numId w:val="6"/>
@@ -6415,7 +6056,7 @@
     </w:p>
     <w:p>
       <w:pPr>
-        <w:pStyle w:val="2"/>
+        <w:pStyle w:val="Heading2"/>
         <w:jc w:val="both"/>
       </w:pPr>
       <w:r>
@@ -6676,7 +6317,7 @@
     </w:p>
     <w:p>
       <w:pPr>
-        <w:pStyle w:val="aa"/>
+        <w:pStyle w:val="Caption"/>
         <w:jc w:val="both"/>
         <w:rPr>
           <w:lang w:val="ru-RU"/>
@@ -6980,7 +6621,7 @@
     </w:p>
     <w:p>
       <w:pPr>
-        <w:pStyle w:val="ad"/>
+        <w:pStyle w:val="ListParagraph"/>
         <w:numPr>
           <w:ilvl w:val="0"/>
           <w:numId w:val="7"/>
@@ -7011,7 +6652,7 @@
     </w:p>
     <w:p>
       <w:pPr>
-        <w:pStyle w:val="ad"/>
+        <w:pStyle w:val="ListParagraph"/>
         <w:numPr>
           <w:ilvl w:val="0"/>
           <w:numId w:val="7"/>
@@ -7351,7 +6992,6 @@
           <w:lang w:val="ru-RU"/>
         </w:rPr>
       </w:pPr>
-      <w:proofErr w:type="gramStart"/>
       <w:r>
         <w:rPr>
           <w:lang w:val="ru-RU"/>
@@ -7371,14 +7011,7 @@
         <w:rPr>
           <w:lang w:val="ru-RU"/>
         </w:rPr>
-        <w:t>кривой,</w:t>
-      </w:r>
-      <w:proofErr w:type="gramEnd"/>
-      <w:r>
-        <w:rPr>
-          <w:lang w:val="ru-RU"/>
-        </w:rPr>
-        <w:t xml:space="preserve"> необходимо</w:t>
+        <w:t>кривой, необходимо</w:t>
       </w:r>
       <w:r>
         <w:rPr>
@@ -7562,7 +7195,7 @@
     </w:p>
     <w:p>
       <w:pPr>
-        <w:pStyle w:val="2"/>
+        <w:pStyle w:val="Heading2"/>
         <w:jc w:val="both"/>
       </w:pPr>
       <w:r>
@@ -8590,19 +8223,11 @@
           <w:lang w:val="ru-RU"/>
         </w:rPr>
       </w:pPr>
-      <w:proofErr w:type="gramStart"/>
-      <w:r>
-        <w:rPr>
-          <w:lang w:val="ru-RU"/>
-        </w:rPr>
-        <w:t>Т.к.</w:t>
-      </w:r>
-      <w:proofErr w:type="gramEnd"/>
-      <w:r>
-        <w:rPr>
-          <w:lang w:val="ru-RU"/>
-        </w:rPr>
-        <w:t xml:space="preserve"> </w:t>
+      <w:r>
+        <w:rPr>
+          <w:lang w:val="ru-RU"/>
+        </w:rPr>
+        <w:t xml:space="preserve">Т.к. </w:t>
       </w:r>
       <w:r>
         <w:rPr>
@@ -8676,7 +8301,7 @@
     </w:p>
     <w:p>
       <w:pPr>
-        <w:pStyle w:val="ad"/>
+        <w:pStyle w:val="ListParagraph"/>
         <w:numPr>
           <w:ilvl w:val="0"/>
           <w:numId w:val="8"/>
@@ -8699,21 +8324,7 @@
         <w:rPr>
           <w:lang w:val="ru-RU"/>
         </w:rPr>
-        <w:t xml:space="preserve">среднее арифметическое между всеми </w:t>
-      </w:r>
-      <w:proofErr w:type="spellStart"/>
-      <w:r>
-        <w:rPr>
-          <w:lang w:val="ru-RU"/>
-        </w:rPr>
-        <w:t>поклассовыми</w:t>
-      </w:r>
-      <w:proofErr w:type="spellEnd"/>
-      <w:r>
-        <w:rPr>
-          <w:lang w:val="ru-RU"/>
-        </w:rPr>
-        <w:t xml:space="preserve"> </w:t>
+        <w:t xml:space="preserve">среднее арифметическое между всеми поклассовыми </w:t>
       </w:r>
       <w:r>
         <w:rPr>
@@ -8724,7 +8335,7 @@
     </w:p>
     <w:p>
       <w:pPr>
-        <w:pStyle w:val="ad"/>
+        <w:pStyle w:val="ListParagraph"/>
         <w:numPr>
           <w:ilvl w:val="0"/>
           <w:numId w:val="8"/>
@@ -8815,7 +8426,7 @@
     </w:p>
     <w:p>
       <w:pPr>
-        <w:pStyle w:val="ad"/>
+        <w:pStyle w:val="ListParagraph"/>
         <w:numPr>
           <w:ilvl w:val="0"/>
           <w:numId w:val="8"/>
@@ -8839,21 +8450,7 @@
         <w:rPr>
           <w:lang w:val="ru-RU"/>
         </w:rPr>
-        <w:t xml:space="preserve">усреднение </w:t>
-      </w:r>
-      <w:proofErr w:type="spellStart"/>
-      <w:r>
-        <w:rPr>
-          <w:lang w:val="ru-RU"/>
-        </w:rPr>
-        <w:t>поклассовых</w:t>
-      </w:r>
-      <w:proofErr w:type="spellEnd"/>
-      <w:r>
-        <w:rPr>
-          <w:lang w:val="ru-RU"/>
-        </w:rPr>
-        <w:t xml:space="preserve"> </w:t>
+        <w:t xml:space="preserve">усреднение поклассовых </w:t>
       </w:r>
       <w:r>
         <w:rPr>
@@ -9032,21 +8629,7 @@
         <w:rPr>
           <w:lang w:val="ru-RU"/>
         </w:rPr>
-        <w:t xml:space="preserve">Однако, </w:t>
-      </w:r>
-      <w:proofErr w:type="gramStart"/>
-      <w:r>
-        <w:rPr>
-          <w:lang w:val="ru-RU"/>
-        </w:rPr>
-        <w:t>т.к.</w:t>
-      </w:r>
-      <w:proofErr w:type="gramEnd"/>
-      <w:r>
-        <w:rPr>
-          <w:lang w:val="ru-RU"/>
-        </w:rPr>
-        <w:t xml:space="preserve"> и </w:t>
+        <w:t xml:space="preserve">Однако, т.к. и </w:t>
       </w:r>
       <w:r>
         <w:t>Precision</w:t>
@@ -9117,19 +8700,11 @@
         </w:rPr>
         <w:t xml:space="preserve"> </w:t>
       </w:r>
-      <w:proofErr w:type="spellStart"/>
-      <w:r>
-        <w:rPr>
-          <w:lang w:val="ru-RU"/>
-        </w:rPr>
-        <w:t>максимизируется</w:t>
-      </w:r>
-      <w:proofErr w:type="spellEnd"/>
-      <w:r>
-        <w:rPr>
-          <w:lang w:val="ru-RU"/>
-        </w:rPr>
-        <w:t xml:space="preserve">, а </w:t>
+      <w:r>
+        <w:rPr>
+          <w:lang w:val="ru-RU"/>
+        </w:rPr>
+        <w:t xml:space="preserve">максимизируется, а </w:t>
       </w:r>
       <w:r>
         <w:rPr>
@@ -9597,7 +9172,7 @@
     </w:p>
     <w:p>
       <w:pPr>
-        <w:pStyle w:val="aa"/>
+        <w:pStyle w:val="Caption"/>
         <w:jc w:val="both"/>
         <w:rPr>
           <w:lang w:val="ru-RU"/>
@@ -9673,14 +9248,12 @@
     </w:p>
     <w:p>
       <w:pPr>
-        <w:pStyle w:val="2"/>
-        <w:jc w:val="both"/>
-        <w:rPr>
-          <w:lang w:val="ru-RU"/>
-        </w:rPr>
-      </w:pPr>
-      <w:bookmarkStart w:id="5" w:name="OLE_LINK11"/>
-      <w:bookmarkStart w:id="6" w:name="OLE_LINK12"/>
+        <w:pStyle w:val="Heading2"/>
+        <w:jc w:val="both"/>
+        <w:rPr>
+          <w:lang w:val="ru-RU"/>
+        </w:rPr>
+      </w:pPr>
       <w:r>
         <w:rPr>
           <w:lang w:val="ru-RU"/>
@@ -9700,21 +9273,7 @@
         <w:rPr>
           <w:lang w:val="ru-RU"/>
         </w:rPr>
-        <w:t xml:space="preserve">Контекст задачи может играть важную роль в оценивании модели и предполагать </w:t>
-      </w:r>
-      <w:proofErr w:type="gramStart"/>
-      <w:r>
-        <w:rPr>
-          <w:lang w:val="ru-RU"/>
-        </w:rPr>
-        <w:t>использование той или иной метрики</w:t>
-      </w:r>
-      <w:proofErr w:type="gramEnd"/>
-      <w:r>
-        <w:rPr>
-          <w:lang w:val="ru-RU"/>
-        </w:rPr>
-        <w:t xml:space="preserve"> представленной выше. Дисбаланс классов также влияет на выбор метрики. Например, </w:t>
+        <w:t xml:space="preserve">Контекст задачи может играть важную роль в оценивании модели и предполагать использование той или иной метрики представленной выше. Дисбаланс классов также влияет на выбор метрики. Например, </w:t>
       </w:r>
       <w:r>
         <w:rPr>
@@ -9725,7 +9284,7 @@
     </w:p>
     <w:p>
       <w:pPr>
-        <w:pStyle w:val="ad"/>
+        <w:pStyle w:val="ListParagraph"/>
         <w:numPr>
           <w:ilvl w:val="0"/>
           <w:numId w:val="10"/>
@@ -9744,7 +9303,7 @@
     </w:p>
     <w:p>
       <w:pPr>
-        <w:pStyle w:val="ad"/>
+        <w:pStyle w:val="ListParagraph"/>
         <w:numPr>
           <w:ilvl w:val="0"/>
           <w:numId w:val="10"/>
@@ -9763,7 +9322,7 @@
     </w:p>
     <w:p>
       <w:pPr>
-        <w:pStyle w:val="ad"/>
+        <w:pStyle w:val="ListParagraph"/>
         <w:numPr>
           <w:ilvl w:val="0"/>
           <w:numId w:val="10"/>
@@ -9884,7 +9443,6 @@
         </w:rPr>
         <w:t xml:space="preserve">ОЦЕНКА = </w:t>
       </w:r>
-      <w:proofErr w:type="gramStart"/>
       <w:r>
         <w:t>MIN</w:t>
       </w:r>
@@ -9892,14 +9450,7 @@
         <w:rPr>
           <w:lang w:val="ru-RU"/>
         </w:rPr>
-        <w:t>(</w:t>
-      </w:r>
-      <w:proofErr w:type="gramEnd"/>
-      <w:r>
-        <w:rPr>
-          <w:lang w:val="ru-RU"/>
-        </w:rPr>
-        <w:t>Точность, полнота).</w:t>
+        <w:t>(Точность, полнота).</w:t>
       </w:r>
     </w:p>
     <w:p>
@@ -9947,8 +9498,6 @@
         <w:t>Это пример того, как контекст может изменять представления о качестве модели.</w:t>
       </w:r>
     </w:p>
-    <w:bookmarkEnd w:id="5"/>
-    <w:bookmarkEnd w:id="6"/>
     <w:p>
       <w:pPr>
         <w:ind w:firstLine="360"/>
@@ -10023,15 +9572,12 @@
     </w:p>
     <w:p>
       <w:pPr>
-        <w:pStyle w:val="1"/>
-        <w:jc w:val="both"/>
-        <w:rPr>
-          <w:lang w:val="ru-RU"/>
-        </w:rPr>
-      </w:pPr>
-      <w:bookmarkStart w:id="7" w:name="OLE_LINK5"/>
-      <w:bookmarkStart w:id="8" w:name="OLE_LINK6"/>
-      <w:bookmarkStart w:id="9" w:name="OLE_LINK13"/>
+        <w:pStyle w:val="Heading1"/>
+        <w:jc w:val="both"/>
+        <w:rPr>
+          <w:lang w:val="ru-RU"/>
+        </w:rPr>
+      </w:pPr>
       <w:r>
         <w:rPr>
           <w:lang w:val="ru-RU"/>
@@ -10042,7 +9588,7 @@
     </w:p>
     <w:p>
       <w:pPr>
-        <w:pStyle w:val="ad"/>
+        <w:pStyle w:val="ListParagraph"/>
         <w:numPr>
           <w:ilvl w:val="0"/>
           <w:numId w:val="9"/>
@@ -10055,7 +9601,6 @@
           <w:lang w:val="ru-RU"/>
         </w:rPr>
       </w:pPr>
-      <w:bookmarkStart w:id="10" w:name="OLE_LINK7"/>
       <w:r>
         <w:rPr>
           <w:szCs w:val="24"/>
@@ -10063,21 +9608,12 @@
         </w:rPr>
         <w:t xml:space="preserve">Исследуйте, как объем обучающей выборки и количество тестовых данных, влияет на точность классификации в </w:t>
       </w:r>
-      <w:proofErr w:type="spellStart"/>
-      <w:r>
-        <w:rPr>
-          <w:szCs w:val="24"/>
-          <w:lang w:val="ru-RU"/>
-        </w:rPr>
-        <w:t>датасетах</w:t>
-      </w:r>
-      <w:proofErr w:type="spellEnd"/>
-      <w:r>
-        <w:rPr>
-          <w:szCs w:val="24"/>
-          <w:lang w:val="ru-RU"/>
-        </w:rPr>
-        <w:t xml:space="preserve"> про</w:t>
+      <w:r>
+        <w:rPr>
+          <w:szCs w:val="24"/>
+          <w:lang w:val="ru-RU"/>
+        </w:rPr>
+        <w:t>датасетах про</w:t>
       </w:r>
       <w:r>
         <w:rPr>
@@ -10163,23 +9699,7 @@
           <w:szCs w:val="24"/>
           <w:lang w:val="ru-RU"/>
         </w:rPr>
-        <w:t xml:space="preserve"> и о спаме </w:t>
-      </w:r>
-      <w:proofErr w:type="spellStart"/>
-      <w:r>
-        <w:rPr>
-          <w:szCs w:val="24"/>
-          <w:lang w:val="ru-RU"/>
-        </w:rPr>
-        <w:t>e-mail</w:t>
-      </w:r>
-      <w:proofErr w:type="spellEnd"/>
-      <w:r>
-        <w:rPr>
-          <w:szCs w:val="24"/>
-          <w:lang w:val="ru-RU"/>
-        </w:rPr>
-        <w:t xml:space="preserve"> сообщений</w:t>
+        <w:t xml:space="preserve"> и о спаме e-mail сообщений</w:t>
       </w:r>
       <w:r>
         <w:rPr>
@@ -10236,10 +9756,9 @@
         <w:t xml:space="preserve">  Постройте графики зависимостей точности на обучающей и тестовой выборках в зависимости от их соотношения.</w:t>
       </w:r>
     </w:p>
-    <w:bookmarkEnd w:id="10"/>
-    <w:p>
-      <w:pPr>
-        <w:pStyle w:val="ad"/>
+    <w:p>
+      <w:pPr>
+        <w:pStyle w:val="ListParagraph"/>
         <w:numPr>
           <w:ilvl w:val="0"/>
           <w:numId w:val="9"/>
@@ -10407,7 +9926,7 @@
     </w:p>
     <w:p>
       <w:pPr>
-        <w:pStyle w:val="ad"/>
+        <w:pStyle w:val="ListParagraph"/>
         <w:numPr>
           <w:ilvl w:val="0"/>
           <w:numId w:val="9"/>
@@ -10420,7 +9939,6 @@
           <w:lang w:val="ru-RU"/>
         </w:rPr>
       </w:pPr>
-      <w:bookmarkStart w:id="11" w:name="OLE_LINK8"/>
       <w:r>
         <w:rPr>
           <w:szCs w:val="24"/>
@@ -10474,44 +9992,12 @@
           <w:szCs w:val="24"/>
           <w:lang w:val="ru-RU"/>
         </w:rPr>
-        <w:t xml:space="preserve">Посмотрите заголовки признаков и классов. Перед построением классификатора необходимо также удалить первый признак </w:t>
-      </w:r>
-      <w:proofErr w:type="spellStart"/>
-      <w:r>
-        <w:rPr>
-          <w:szCs w:val="24"/>
-          <w:lang w:val="ru-RU"/>
-        </w:rPr>
-        <w:t>Id</w:t>
-      </w:r>
-      <w:proofErr w:type="spellEnd"/>
-      <w:r>
-        <w:rPr>
-          <w:szCs w:val="24"/>
-          <w:lang w:val="ru-RU"/>
-        </w:rPr>
-        <w:t xml:space="preserve"> </w:t>
-      </w:r>
-      <w:proofErr w:type="spellStart"/>
-      <w:r>
-        <w:rPr>
-          <w:szCs w:val="24"/>
-          <w:lang w:val="ru-RU"/>
-        </w:rPr>
-        <w:t>number</w:t>
-      </w:r>
-      <w:proofErr w:type="spellEnd"/>
-      <w:r>
-        <w:rPr>
-          <w:szCs w:val="24"/>
-          <w:lang w:val="ru-RU"/>
-        </w:rPr>
-        <w:t xml:space="preserve">, который не несет никакой информационной нагрузки. </w:t>
-      </w:r>
-    </w:p>
-    <w:p>
-      <w:pPr>
-        <w:pStyle w:val="ad"/>
+        <w:t xml:space="preserve">Посмотрите заголовки признаков и классов. Перед построением классификатора необходимо также удалить первый признак Id number, который не несет никакой информационной нагрузки. </w:t>
+      </w:r>
+    </w:p>
+    <w:p>
+      <w:pPr>
+        <w:pStyle w:val="ListParagraph"/>
         <w:numPr>
           <w:ilvl w:val="1"/>
           <w:numId w:val="9"/>
@@ -10548,7 +10034,7 @@
     </w:p>
     <w:p>
       <w:pPr>
-        <w:pStyle w:val="ad"/>
+        <w:pStyle w:val="ListParagraph"/>
         <w:numPr>
           <w:ilvl w:val="1"/>
           <w:numId w:val="9"/>
@@ -10585,7 +10071,7 @@
     </w:p>
     <w:p>
       <w:pPr>
-        <w:pStyle w:val="ad"/>
+        <w:pStyle w:val="ListParagraph"/>
         <w:numPr>
           <w:ilvl w:val="1"/>
           <w:numId w:val="9"/>
@@ -10739,7 +10225,7 @@
     </w:p>
     <w:p>
       <w:pPr>
-        <w:pStyle w:val="ad"/>
+        <w:pStyle w:val="ListParagraph"/>
         <w:numPr>
           <w:ilvl w:val="0"/>
           <w:numId w:val="9"/>
@@ -10752,8 +10238,6 @@
           <w:lang w:val="ru-RU"/>
         </w:rPr>
       </w:pPr>
-      <w:bookmarkStart w:id="12" w:name="OLE_LINK9"/>
-      <w:bookmarkEnd w:id="11"/>
       <w:r>
         <w:rPr>
           <w:szCs w:val="24"/>
@@ -10761,7 +10245,6 @@
         </w:rPr>
         <w:t xml:space="preserve">Постройте классификаторы на основе метода опорных векторов для наборов данных из файлов </w:t>
       </w:r>
-      <w:proofErr w:type="spellStart"/>
       <w:r>
         <w:rPr>
           <w:szCs w:val="24"/>
@@ -10769,7 +10252,6 @@
         </w:rPr>
         <w:t>svmdata</w:t>
       </w:r>
-      <w:proofErr w:type="spellEnd"/>
       <w:r>
         <w:rPr>
           <w:szCs w:val="24"/>
@@ -10781,33 +10263,8 @@
           <w:szCs w:val="24"/>
           <w:lang w:val="ru-RU"/>
         </w:rPr>
-        <w:t>.</w:t>
-      </w:r>
-      <w:proofErr w:type="spellStart"/>
-      <w:r>
-        <w:rPr>
-          <w:szCs w:val="24"/>
-          <w:lang w:val="ru-RU"/>
-        </w:rPr>
-        <w:t>txt</w:t>
-      </w:r>
-      <w:proofErr w:type="spellEnd"/>
-      <w:r>
-        <w:rPr>
-          <w:szCs w:val="24"/>
-          <w:lang w:val="ru-RU"/>
-        </w:rPr>
-        <w:t xml:space="preserve"> и </w:t>
-      </w:r>
-      <w:proofErr w:type="spellStart"/>
-      <w:r>
-        <w:rPr>
-          <w:szCs w:val="24"/>
-          <w:lang w:val="ru-RU"/>
-        </w:rPr>
-        <w:t>svmdata</w:t>
-      </w:r>
-      <w:proofErr w:type="spellEnd"/>
+        <w:t>.txt и svmdata</w:t>
+      </w:r>
       <w:r>
         <w:rPr>
           <w:szCs w:val="24"/>
@@ -10834,7 +10291,6 @@
         </w:rPr>
         <w:t xml:space="preserve"> </w:t>
       </w:r>
-      <w:proofErr w:type="gramStart"/>
       <w:r>
         <w:rPr>
           <w:szCs w:val="24"/>
@@ -10856,7 +10312,6 @@
         </w:rPr>
         <w:t>индекс</w:t>
       </w:r>
-      <w:proofErr w:type="gramEnd"/>
       <w:r>
         <w:rPr>
           <w:szCs w:val="24"/>
@@ -10874,7 +10329,7 @@
     </w:p>
     <w:p>
       <w:pPr>
-        <w:pStyle w:val="ad"/>
+        <w:pStyle w:val="ListParagraph"/>
         <w:numPr>
           <w:ilvl w:val="1"/>
           <w:numId w:val="9"/>
@@ -10918,7 +10373,7 @@
       <w:hyperlink r:id="rId14" w:history="1">
         <w:r>
           <w:rPr>
-            <w:rStyle w:val="a5"/>
+            <w:rStyle w:val="Hyperlink"/>
             <w:rFonts w:eastAsia="Arial"/>
             <w:szCs w:val="24"/>
             <w:lang w:val="ru-RU"/>
@@ -10958,7 +10413,7 @@
     </w:p>
     <w:p>
       <w:pPr>
-        <w:pStyle w:val="ad"/>
+        <w:pStyle w:val="ListParagraph"/>
         <w:numPr>
           <w:ilvl w:val="1"/>
           <w:numId w:val="9"/>
@@ -11022,7 +10477,7 @@
     </w:p>
     <w:p>
       <w:pPr>
-        <w:pStyle w:val="ad"/>
+        <w:pStyle w:val="ListParagraph"/>
         <w:numPr>
           <w:ilvl w:val="1"/>
           <w:numId w:val="9"/>
@@ -11047,17 +10502,15 @@
           <w:szCs w:val="24"/>
           <w:lang w:val="ru-RU"/>
         </w:rPr>
-        <w:t xml:space="preserve">лгоритм метода опорных векторов, используя различные ядра (линейное, полиномиальное степеней </w:t>
-      </w:r>
-      <w:proofErr w:type="gramStart"/>
-      <w:r>
-        <w:rPr>
-          <w:szCs w:val="24"/>
-          <w:lang w:val="ru-RU"/>
-        </w:rPr>
-        <w:t>1-5</w:t>
-      </w:r>
-      <w:proofErr w:type="gramEnd"/>
+        <w:t xml:space="preserve">лгоритм метода опорных векторов, используя различные ядра (линейное, полиномиальное степеней 1-5, </w:t>
+      </w:r>
+      <w:r>
+        <w:rPr>
+          <w:szCs w:val="24"/>
+          <w:lang w:val="ru-RU"/>
+        </w:rPr>
+        <w:t>сигмоидальная функция</w:t>
+      </w:r>
       <w:r>
         <w:rPr>
           <w:szCs w:val="24"/>
@@ -11070,20 +10523,6 @@
           <w:szCs w:val="24"/>
           <w:lang w:val="ru-RU"/>
         </w:rPr>
-        <w:t>сигмоидальная функция</w:t>
-      </w:r>
-      <w:r>
-        <w:rPr>
-          <w:szCs w:val="24"/>
-          <w:lang w:val="ru-RU"/>
-        </w:rPr>
-        <w:t xml:space="preserve">, </w:t>
-      </w:r>
-      <w:r>
-        <w:rPr>
-          <w:szCs w:val="24"/>
-          <w:lang w:val="ru-RU"/>
-        </w:rPr>
         <w:t>гауссово</w:t>
       </w:r>
       <w:r>
@@ -11131,7 +10570,7 @@
     </w:p>
     <w:p>
       <w:pPr>
-        <w:pStyle w:val="ad"/>
+        <w:pStyle w:val="ListParagraph"/>
         <w:numPr>
           <w:ilvl w:val="1"/>
           <w:numId w:val="9"/>
@@ -11156,23 +10595,7 @@
           <w:szCs w:val="24"/>
           <w:lang w:val="ru-RU"/>
         </w:rPr>
-        <w:t xml:space="preserve">лгоритм метода опорных векторов, используя различные ядра (полиномиальное степеней </w:t>
-      </w:r>
-      <w:proofErr w:type="gramStart"/>
-      <w:r>
-        <w:rPr>
-          <w:szCs w:val="24"/>
-          <w:lang w:val="ru-RU"/>
-        </w:rPr>
-        <w:t>1-5</w:t>
-      </w:r>
-      <w:proofErr w:type="gramEnd"/>
-      <w:r>
-        <w:rPr>
-          <w:szCs w:val="24"/>
-          <w:lang w:val="ru-RU"/>
-        </w:rPr>
-        <w:t>, сигмоидальная функция, гауссово)</w:t>
+        <w:t>лгоритм метода опорных векторов, используя различные ядра (полиномиальное степеней 1-5, сигмоидальная функция, гауссово)</w:t>
       </w:r>
       <w:r>
         <w:rPr>
@@ -11227,7 +10650,7 @@
     </w:p>
     <w:p>
       <w:pPr>
-        <w:pStyle w:val="ad"/>
+        <w:pStyle w:val="ListParagraph"/>
         <w:numPr>
           <w:ilvl w:val="1"/>
           <w:numId w:val="9"/>
@@ -11244,23 +10667,7 @@
           <w:szCs w:val="24"/>
           <w:lang w:val="ru-RU"/>
         </w:rPr>
-        <w:t xml:space="preserve">Постройте алгоритм метода опорных векторов, используя различные ядра (полиномиальное степеней </w:t>
-      </w:r>
-      <w:proofErr w:type="gramStart"/>
-      <w:r>
-        <w:rPr>
-          <w:szCs w:val="24"/>
-          <w:lang w:val="ru-RU"/>
-        </w:rPr>
-        <w:t>1-5</w:t>
-      </w:r>
-      <w:proofErr w:type="gramEnd"/>
-      <w:r>
-        <w:rPr>
-          <w:szCs w:val="24"/>
-          <w:lang w:val="ru-RU"/>
-        </w:rPr>
-        <w:t xml:space="preserve">, </w:t>
+        <w:t xml:space="preserve">Постройте алгоритм метода опорных векторов, используя различные ядра (полиномиальное степеней 1-5, </w:t>
       </w:r>
       <w:r>
         <w:rPr>
@@ -11298,10 +10705,9 @@
         <w:t>, продемонстрируйте эффект переобучения, выполните при этом визуализацию разбиения пространства признаков на области.</w:t>
       </w:r>
     </w:p>
-    <w:bookmarkEnd w:id="12"/>
-    <w:p>
-      <w:pPr>
-        <w:pStyle w:val="ad"/>
+    <w:p>
+      <w:pPr>
+        <w:pStyle w:val="ListParagraph"/>
         <w:numPr>
           <w:ilvl w:val="0"/>
           <w:numId w:val="9"/>
@@ -11324,7 +10730,7 @@
     </w:p>
     <w:p>
       <w:pPr>
-        <w:pStyle w:val="ad"/>
+        <w:pStyle w:val="ListParagraph"/>
         <w:numPr>
           <w:ilvl w:val="1"/>
           <w:numId w:val="9"/>
@@ -11408,7 +10814,7 @@
     </w:p>
     <w:p>
       <w:pPr>
-        <w:pStyle w:val="ad"/>
+        <w:pStyle w:val="ListParagraph"/>
         <w:numPr>
           <w:ilvl w:val="1"/>
           <w:numId w:val="9"/>
@@ -11428,25 +10834,23 @@
           <w:szCs w:val="24"/>
           <w:lang w:val="ru-RU"/>
         </w:rPr>
-        <w:t xml:space="preserve">Загрузите набор данных spam7 из файла spam7.csv. Постройте оптимальное, по вашему мнению, дерево классификации для параметра </w:t>
-      </w:r>
-      <w:proofErr w:type="spellStart"/>
+        <w:t>Загрузите набор данных spam7 из файла spam7.csv. Постройте оптимальное, по вашему мнению, дерево классификации для параметра yesno. Объясните, как был осуществлён подбор параметров</w:t>
+      </w:r>
       <w:r>
         <w:rPr>
           <w:rFonts w:eastAsia="Arial"/>
           <w:szCs w:val="24"/>
           <w:lang w:val="ru-RU"/>
         </w:rPr>
-        <w:t>yesno</w:t>
-      </w:r>
-      <w:proofErr w:type="spellEnd"/>
+        <w:t xml:space="preserve">. </w:t>
+      </w:r>
       <w:r>
         <w:rPr>
           <w:rFonts w:eastAsia="Arial"/>
           <w:szCs w:val="24"/>
           <w:lang w:val="ru-RU"/>
         </w:rPr>
-        <w:t>. Объясните, как был осуществлён подбор параметров</w:t>
+        <w:t xml:space="preserve">Визуализируйте результирующее дерево решения. Определите наиболее влияющие признаки. </w:t>
       </w:r>
       <w:r>
         <w:rPr>
@@ -11454,28 +10858,12 @@
           <w:szCs w:val="24"/>
           <w:lang w:val="ru-RU"/>
         </w:rPr>
-        <w:t xml:space="preserve">. </w:t>
-      </w:r>
-      <w:r>
-        <w:rPr>
-          <w:rFonts w:eastAsia="Arial"/>
-          <w:szCs w:val="24"/>
-          <w:lang w:val="ru-RU"/>
-        </w:rPr>
-        <w:t xml:space="preserve">Визуализируйте результирующее дерево решения. Определите наиболее влияющие признаки. </w:t>
-      </w:r>
-      <w:r>
-        <w:rPr>
-          <w:rFonts w:eastAsia="Arial"/>
-          <w:szCs w:val="24"/>
-          <w:lang w:val="ru-RU"/>
-        </w:rPr>
         <w:t>Оцените качество классификации.</w:t>
       </w:r>
     </w:p>
     <w:p>
       <w:pPr>
-        <w:pStyle w:val="ad"/>
+        <w:pStyle w:val="ListParagraph"/>
         <w:numPr>
           <w:ilvl w:val="0"/>
           <w:numId w:val="9"/>
@@ -11488,7 +10876,6 @@
           <w:lang w:val="ru-RU"/>
         </w:rPr>
       </w:pPr>
-      <w:bookmarkStart w:id="13" w:name="OLE_LINK14"/>
       <w:r>
         <w:rPr>
           <w:szCs w:val="24"/>
@@ -11705,10 +11092,6 @@
         </w:rPr>
         <w:t>.</w:t>
       </w:r>
-      <w:bookmarkEnd w:id="7"/>
-      <w:bookmarkEnd w:id="8"/>
-      <w:bookmarkEnd w:id="9"/>
-      <w:bookmarkEnd w:id="13"/>
     </w:p>
     <w:sectPr>
       <w:footerReference w:type="default" r:id="rId15"/>
@@ -11722,7 +11105,7 @@
 </file>
 
 <file path=word/endnotes.xml><?xml version="1.0" encoding="utf-8"?>
-<w:endnotes xmlns:wpc="http://schemas.microsoft.com/office/word/2010/wordprocessingCanvas" xmlns:cx="http://schemas.microsoft.com/office/drawing/2014/chartex" xmlns:cx1="http://schemas.microsoft.com/office/drawing/2015/9/8/chartex" xmlns:cx2="http://schemas.microsoft.com/office/drawing/2015/10/21/chartex" xmlns:cx3="http://schemas.microsoft.com/office/drawing/2016/5/9/chartex" xmlns:cx4="http://schemas.microsoft.com/office/drawing/2016/5/10/chartex" xmlns:cx5="http://schemas.microsoft.com/office/drawing/2016/5/11/chartex" xmlns:cx6="http://schemas.microsoft.com/office/drawing/2016/5/12/chartex" xmlns:cx7="http://schemas.microsoft.com/office/drawing/2016/5/13/chartex" xmlns:cx8="http://schemas.microsoft.com/office/drawing/2016/5/14/chartex" xmlns:mc="http://schemas.openxmlformats.org/markup-compatibility/2006" xmlns:aink="http://schemas.microsoft.com/office/drawing/2016/ink" xmlns:am3d="http://schemas.microsoft.com/office/drawing/2017/model3d" xmlns:o="urn:schemas-microsoft-com:office:office" xmlns:oel="http://schemas.microsoft.com/office/2019/extlst" xmlns:r="http://schemas.openxmlformats.org/officeDocument/2006/relationships" xmlns:m="http://schemas.openxmlformats.org/officeDocument/2006/math" xmlns:v="urn:schemas-microsoft-com:vml" xmlns:wp14="http://schemas.microsoft.com/office/word/2010/wordprocessingDrawing" xmlns:wp="http://schemas.openxmlformats.org/drawingml/2006/wordprocessingDrawing" xmlns:w10="urn:schemas-microsoft-com:office:word" xmlns:w="http://schemas.openxmlformats.org/wordprocessingml/2006/main" xmlns:w14="http://schemas.microsoft.com/office/word/2010/wordml" xmlns:w15="http://schemas.microsoft.com/office/word/2012/wordml" xmlns:w16cex="http://schemas.microsoft.com/office/word/2018/wordml/cex" xmlns:w16cid="http://schemas.microsoft.com/office/word/2016/wordml/cid" xmlns:w16="http://schemas.microsoft.com/office/word/2018/wordml" xmlns:w16sdtdh="http://schemas.microsoft.com/office/word/2020/wordml/sdtdatahash" xmlns:w16se="http://schemas.microsoft.com/office/word/2015/wordml/symex" xmlns:wpg="http://schemas.microsoft.com/office/word/2010/wordprocessingGroup" xmlns:wpi="http://schemas.microsoft.com/office/word/2010/wordprocessingInk" xmlns:wne="http://schemas.microsoft.com/office/word/2006/wordml" xmlns:wps="http://schemas.microsoft.com/office/word/2010/wordprocessingShape" mc:Ignorable="w14 w15 w16se w16cid w16 w16cex w16sdtdh wp14">
+<w:endnotes xmlns:wpc="http://schemas.microsoft.com/office/word/2010/wordprocessingCanvas" xmlns:cx="http://schemas.microsoft.com/office/drawing/2014/chartex" xmlns:mc="http://schemas.openxmlformats.org/markup-compatibility/2006" xmlns:o="urn:schemas-microsoft-com:office:office" xmlns:r="http://schemas.openxmlformats.org/officeDocument/2006/relationships" xmlns:m="http://schemas.openxmlformats.org/officeDocument/2006/math" xmlns:v="urn:schemas-microsoft-com:vml" xmlns:wp14="http://schemas.microsoft.com/office/word/2010/wordprocessingDrawing" xmlns:wp="http://schemas.openxmlformats.org/drawingml/2006/wordprocessingDrawing" xmlns:w10="urn:schemas-microsoft-com:office:word" xmlns:w="http://schemas.openxmlformats.org/wordprocessingml/2006/main" xmlns:w14="http://schemas.microsoft.com/office/word/2010/wordml" xmlns:w15="http://schemas.microsoft.com/office/word/2012/wordml" xmlns:w16se="http://schemas.microsoft.com/office/word/2015/wordml/symex" xmlns:wpg="http://schemas.microsoft.com/office/word/2010/wordprocessingGroup" xmlns:wpi="http://schemas.microsoft.com/office/word/2010/wordprocessingInk" xmlns:wne="http://schemas.microsoft.com/office/word/2006/wordml" xmlns:wps="http://schemas.microsoft.com/office/word/2010/wordprocessingShape" mc:Ignorable="w14 w15 w16se wp14">
   <w:endnote w:type="separator" w:id="-1">
     <w:p>
       <w:pPr>
@@ -11747,7 +11130,7 @@
 </file>
 
 <file path=word/footer1.xml><?xml version="1.0" encoding="utf-8"?>
-<w:ftr xmlns:wpc="http://schemas.microsoft.com/office/word/2010/wordprocessingCanvas" xmlns:cx="http://schemas.microsoft.com/office/drawing/2014/chartex" xmlns:cx1="http://schemas.microsoft.com/office/drawing/2015/9/8/chartex" xmlns:cx2="http://schemas.microsoft.com/office/drawing/2015/10/21/chartex" xmlns:cx3="http://schemas.microsoft.com/office/drawing/2016/5/9/chartex" xmlns:cx4="http://schemas.microsoft.com/office/drawing/2016/5/10/chartex" xmlns:cx5="http://schemas.microsoft.com/office/drawing/2016/5/11/chartex" xmlns:cx6="http://schemas.microsoft.com/office/drawing/2016/5/12/chartex" xmlns:cx7="http://schemas.microsoft.com/office/drawing/2016/5/13/chartex" xmlns:cx8="http://schemas.microsoft.com/office/drawing/2016/5/14/chartex" xmlns:mc="http://schemas.openxmlformats.org/markup-compatibility/2006" xmlns:aink="http://schemas.microsoft.com/office/drawing/2016/ink" xmlns:am3d="http://schemas.microsoft.com/office/drawing/2017/model3d" xmlns:o="urn:schemas-microsoft-com:office:office" xmlns:oel="http://schemas.microsoft.com/office/2019/extlst" xmlns:r="http://schemas.openxmlformats.org/officeDocument/2006/relationships" xmlns:m="http://schemas.openxmlformats.org/officeDocument/2006/math" xmlns:v="urn:schemas-microsoft-com:vml" xmlns:wp14="http://schemas.microsoft.com/office/word/2010/wordprocessingDrawing" xmlns:wp="http://schemas.openxmlformats.org/drawingml/2006/wordprocessingDrawing" xmlns:w10="urn:schemas-microsoft-com:office:word" xmlns:w="http://schemas.openxmlformats.org/wordprocessingml/2006/main" xmlns:w14="http://schemas.microsoft.com/office/word/2010/wordml" xmlns:w15="http://schemas.microsoft.com/office/word/2012/wordml" xmlns:w16cex="http://schemas.microsoft.com/office/word/2018/wordml/cex" xmlns:w16cid="http://schemas.microsoft.com/office/word/2016/wordml/cid" xmlns:w16="http://schemas.microsoft.com/office/word/2018/wordml" xmlns:w16sdtdh="http://schemas.microsoft.com/office/word/2020/wordml/sdtdatahash" xmlns:w16se="http://schemas.microsoft.com/office/word/2015/wordml/symex" xmlns:wpg="http://schemas.microsoft.com/office/word/2010/wordprocessingGroup" xmlns:wpi="http://schemas.microsoft.com/office/word/2010/wordprocessingInk" xmlns:wne="http://schemas.microsoft.com/office/word/2006/wordml" xmlns:wps="http://schemas.microsoft.com/office/word/2010/wordprocessingShape" mc:Ignorable="w14 w15 w16se w16cid w16 w16cex w16sdtdh wp14">
+<w:ftr xmlns:wpc="http://schemas.microsoft.com/office/word/2010/wordprocessingCanvas" xmlns:cx="http://schemas.microsoft.com/office/drawing/2014/chartex" xmlns:mc="http://schemas.openxmlformats.org/markup-compatibility/2006" xmlns:o="urn:schemas-microsoft-com:office:office" xmlns:r="http://schemas.openxmlformats.org/officeDocument/2006/relationships" xmlns:m="http://schemas.openxmlformats.org/officeDocument/2006/math" xmlns:v="urn:schemas-microsoft-com:vml" xmlns:wp14="http://schemas.microsoft.com/office/word/2010/wordprocessingDrawing" xmlns:wp="http://schemas.openxmlformats.org/drawingml/2006/wordprocessingDrawing" xmlns:w10="urn:schemas-microsoft-com:office:word" xmlns:w="http://schemas.openxmlformats.org/wordprocessingml/2006/main" xmlns:w14="http://schemas.microsoft.com/office/word/2010/wordml" xmlns:w15="http://schemas.microsoft.com/office/word/2012/wordml" xmlns:w16se="http://schemas.microsoft.com/office/word/2015/wordml/symex" xmlns:wpg="http://schemas.microsoft.com/office/word/2010/wordprocessingGroup" xmlns:wpi="http://schemas.microsoft.com/office/word/2010/wordprocessingInk" xmlns:wne="http://schemas.microsoft.com/office/word/2006/wordml" xmlns:wps="http://schemas.microsoft.com/office/word/2010/wordprocessingShape" mc:Ignorable="w14 w15 w16se wp14">
   <w:sdt>
     <w:sdtPr>
       <w:id w:val="935635462"/>
@@ -11760,7 +11143,7 @@
     <w:sdtContent>
       <w:p>
         <w:pPr>
-          <w:pStyle w:val="af2"/>
+          <w:pStyle w:val="Footer"/>
           <w:jc w:val="right"/>
         </w:pPr>
         <w:r>
@@ -11777,7 +11160,7 @@
             <w:noProof/>
             <w:lang w:val="ru-RU"/>
           </w:rPr>
-          <w:t>14</w:t>
+          <w:t>8</w:t>
         </w:r>
         <w:r>
           <w:fldChar w:fldCharType="end"/>
@@ -11787,14 +11170,14 @@
   </w:sdt>
   <w:p>
     <w:pPr>
-      <w:pStyle w:val="af2"/>
+      <w:pStyle w:val="Footer"/>
     </w:pPr>
   </w:p>
 </w:ftr>
 </file>
 
 <file path=word/footnotes.xml><?xml version="1.0" encoding="utf-8"?>
-<w:footnotes xmlns:wpc="http://schemas.microsoft.com/office/word/2010/wordprocessingCanvas" xmlns:cx="http://schemas.microsoft.com/office/drawing/2014/chartex" xmlns:cx1="http://schemas.microsoft.com/office/drawing/2015/9/8/chartex" xmlns:cx2="http://schemas.microsoft.com/office/drawing/2015/10/21/chartex" xmlns:cx3="http://schemas.microsoft.com/office/drawing/2016/5/9/chartex" xmlns:cx4="http://schemas.microsoft.com/office/drawing/2016/5/10/chartex" xmlns:cx5="http://schemas.microsoft.com/office/drawing/2016/5/11/chartex" xmlns:cx6="http://schemas.microsoft.com/office/drawing/2016/5/12/chartex" xmlns:cx7="http://schemas.microsoft.com/office/drawing/2016/5/13/chartex" xmlns:cx8="http://schemas.microsoft.com/office/drawing/2016/5/14/chartex" xmlns:mc="http://schemas.openxmlformats.org/markup-compatibility/2006" xmlns:aink="http://schemas.microsoft.com/office/drawing/2016/ink" xmlns:am3d="http://schemas.microsoft.com/office/drawing/2017/model3d" xmlns:o="urn:schemas-microsoft-com:office:office" xmlns:oel="http://schemas.microsoft.com/office/2019/extlst" xmlns:r="http://schemas.openxmlformats.org/officeDocument/2006/relationships" xmlns:m="http://schemas.openxmlformats.org/officeDocument/2006/math" xmlns:v="urn:schemas-microsoft-com:vml" xmlns:wp14="http://schemas.microsoft.com/office/word/2010/wordprocessingDrawing" xmlns:wp="http://schemas.openxmlformats.org/drawingml/2006/wordprocessingDrawing" xmlns:w10="urn:schemas-microsoft-com:office:word" xmlns:w="http://schemas.openxmlformats.org/wordprocessingml/2006/main" xmlns:w14="http://schemas.microsoft.com/office/word/2010/wordml" xmlns:w15="http://schemas.microsoft.com/office/word/2012/wordml" xmlns:w16cex="http://schemas.microsoft.com/office/word/2018/wordml/cex" xmlns:w16cid="http://schemas.microsoft.com/office/word/2016/wordml/cid" xmlns:w16="http://schemas.microsoft.com/office/word/2018/wordml" xmlns:w16sdtdh="http://schemas.microsoft.com/office/word/2020/wordml/sdtdatahash" xmlns:w16se="http://schemas.microsoft.com/office/word/2015/wordml/symex" xmlns:wpg="http://schemas.microsoft.com/office/word/2010/wordprocessingGroup" xmlns:wpi="http://schemas.microsoft.com/office/word/2010/wordprocessingInk" xmlns:wne="http://schemas.microsoft.com/office/word/2006/wordml" xmlns:wps="http://schemas.microsoft.com/office/word/2010/wordprocessingShape" mc:Ignorable="w14 w15 w16se w16cid w16 w16cex w16sdtdh wp14">
+<w:footnotes xmlns:wpc="http://schemas.microsoft.com/office/word/2010/wordprocessingCanvas" xmlns:cx="http://schemas.microsoft.com/office/drawing/2014/chartex" xmlns:mc="http://schemas.openxmlformats.org/markup-compatibility/2006" xmlns:o="urn:schemas-microsoft-com:office:office" xmlns:r="http://schemas.openxmlformats.org/officeDocument/2006/relationships" xmlns:m="http://schemas.openxmlformats.org/officeDocument/2006/math" xmlns:v="urn:schemas-microsoft-com:vml" xmlns:wp14="http://schemas.microsoft.com/office/word/2010/wordprocessingDrawing" xmlns:wp="http://schemas.openxmlformats.org/drawingml/2006/wordprocessingDrawing" xmlns:w10="urn:schemas-microsoft-com:office:word" xmlns:w="http://schemas.openxmlformats.org/wordprocessingml/2006/main" xmlns:w14="http://schemas.microsoft.com/office/word/2010/wordml" xmlns:w15="http://schemas.microsoft.com/office/word/2012/wordml" xmlns:w16se="http://schemas.microsoft.com/office/word/2015/wordml/symex" xmlns:wpg="http://schemas.microsoft.com/office/word/2010/wordprocessingGroup" xmlns:wpi="http://schemas.microsoft.com/office/word/2010/wordprocessingInk" xmlns:wne="http://schemas.microsoft.com/office/word/2006/wordml" xmlns:wps="http://schemas.microsoft.com/office/word/2010/wordprocessingShape" mc:Ignorable="w14 w15 w16se wp14">
   <w:footnote w:type="separator" w:id="-1">
     <w:p>
       <w:pPr>
@@ -11819,7 +11202,7 @@
 </file>
 
 <file path=word/numbering.xml><?xml version="1.0" encoding="utf-8"?>
-<w:numbering xmlns:wpc="http://schemas.microsoft.com/office/word/2010/wordprocessingCanvas" xmlns:cx="http://schemas.microsoft.com/office/drawing/2014/chartex" xmlns:cx1="http://schemas.microsoft.com/office/drawing/2015/9/8/chartex" xmlns:cx2="http://schemas.microsoft.com/office/drawing/2015/10/21/chartex" xmlns:cx3="http://schemas.microsoft.com/office/drawing/2016/5/9/chartex" xmlns:cx4="http://schemas.microsoft.com/office/drawing/2016/5/10/chartex" xmlns:cx5="http://schemas.microsoft.com/office/drawing/2016/5/11/chartex" xmlns:cx6="http://schemas.microsoft.com/office/drawing/2016/5/12/chartex" xmlns:cx7="http://schemas.microsoft.com/office/drawing/2016/5/13/chartex" xmlns:cx8="http://schemas.microsoft.com/office/drawing/2016/5/14/chartex" xmlns:mc="http://schemas.openxmlformats.org/markup-compatibility/2006" xmlns:aink="http://schemas.microsoft.com/office/drawing/2016/ink" xmlns:am3d="http://schemas.microsoft.com/office/drawing/2017/model3d" xmlns:o="urn:schemas-microsoft-com:office:office" xmlns:oel="http://schemas.microsoft.com/office/2019/extlst" xmlns:r="http://schemas.openxmlformats.org/officeDocument/2006/relationships" xmlns:m="http://schemas.openxmlformats.org/officeDocument/2006/math" xmlns:v="urn:schemas-microsoft-com:vml" xmlns:wp14="http://schemas.microsoft.com/office/word/2010/wordprocessingDrawing" xmlns:wp="http://schemas.openxmlformats.org/drawingml/2006/wordprocessingDrawing" xmlns:w10="urn:schemas-microsoft-com:office:word" xmlns:w="http://schemas.openxmlformats.org/wordprocessingml/2006/main" xmlns:w14="http://schemas.microsoft.com/office/word/2010/wordml" xmlns:w15="http://schemas.microsoft.com/office/word/2012/wordml" xmlns:w16cex="http://schemas.microsoft.com/office/word/2018/wordml/cex" xmlns:w16cid="http://schemas.microsoft.com/office/word/2016/wordml/cid" xmlns:w16="http://schemas.microsoft.com/office/word/2018/wordml" xmlns:w16sdtdh="http://schemas.microsoft.com/office/word/2020/wordml/sdtdatahash" xmlns:w16se="http://schemas.microsoft.com/office/word/2015/wordml/symex" xmlns:wpg="http://schemas.microsoft.com/office/word/2010/wordprocessingGroup" xmlns:wpi="http://schemas.microsoft.com/office/word/2010/wordprocessingInk" xmlns:wne="http://schemas.microsoft.com/office/word/2006/wordml" xmlns:wps="http://schemas.microsoft.com/office/word/2010/wordprocessingShape" mc:Ignorable="w14 w15 w16se w16cid w16 w16cex w16sdtdh wp14">
+<w:numbering xmlns:wpc="http://schemas.microsoft.com/office/word/2010/wordprocessingCanvas" xmlns:cx="http://schemas.microsoft.com/office/drawing/2014/chartex" xmlns:mc="http://schemas.openxmlformats.org/markup-compatibility/2006" xmlns:o="urn:schemas-microsoft-com:office:office" xmlns:r="http://schemas.openxmlformats.org/officeDocument/2006/relationships" xmlns:m="http://schemas.openxmlformats.org/officeDocument/2006/math" xmlns:v="urn:schemas-microsoft-com:vml" xmlns:wp14="http://schemas.microsoft.com/office/word/2010/wordprocessingDrawing" xmlns:wp="http://schemas.openxmlformats.org/drawingml/2006/wordprocessingDrawing" xmlns:w10="urn:schemas-microsoft-com:office:word" xmlns:w="http://schemas.openxmlformats.org/wordprocessingml/2006/main" xmlns:w14="http://schemas.microsoft.com/office/word/2010/wordml" xmlns:w15="http://schemas.microsoft.com/office/word/2012/wordml" xmlns:w16se="http://schemas.microsoft.com/office/word/2015/wordml/symex" xmlns:wpg="http://schemas.microsoft.com/office/word/2010/wordprocessingGroup" xmlns:wpi="http://schemas.microsoft.com/office/word/2010/wordprocessingInk" xmlns:wne="http://schemas.microsoft.com/office/word/2006/wordml" xmlns:wps="http://schemas.microsoft.com/office/word/2010/wordprocessingShape" mc:Ignorable="w14 w15 w16se wp14">
   <w:abstractNum w:abstractNumId="0" w15:restartNumberingAfterBreak="0">
     <w:nsid w:val="FFFFFF89"/>
     <w:multiLevelType w:val="singleLevel"/>
@@ -11827,7 +11210,7 @@
     <w:lvl w:ilvl="0">
       <w:start w:val="1"/>
       <w:numFmt w:val="bullet"/>
-      <w:pStyle w:val="a"/>
+      <w:pStyle w:val="ListBullet"/>
       <w:lvlText w:val=""/>
       <w:lvlJc w:val="left"/>
       <w:pPr>
@@ -12710,51 +12093,51 @@
       </w:pPr>
     </w:lvl>
   </w:abstractNum>
-  <w:num w:numId="1" w16cid:durableId="161891710">
+  <w:num w:numId="1">
     <w:abstractNumId w:val="0"/>
   </w:num>
-  <w:num w:numId="2" w16cid:durableId="1655832754">
+  <w:num w:numId="2">
     <w:abstractNumId w:val="6"/>
   </w:num>
-  <w:num w:numId="3" w16cid:durableId="1850829391">
+  <w:num w:numId="3">
     <w:abstractNumId w:val="5"/>
   </w:num>
-  <w:num w:numId="4" w16cid:durableId="693964433">
+  <w:num w:numId="4">
     <w:abstractNumId w:val="1"/>
   </w:num>
-  <w:num w:numId="5" w16cid:durableId="861281846">
+  <w:num w:numId="5">
     <w:abstractNumId w:val="7"/>
   </w:num>
-  <w:num w:numId="6" w16cid:durableId="1012688909">
+  <w:num w:numId="6">
     <w:abstractNumId w:val="2"/>
   </w:num>
-  <w:num w:numId="7" w16cid:durableId="778184376">
+  <w:num w:numId="7">
     <w:abstractNumId w:val="9"/>
   </w:num>
-  <w:num w:numId="8" w16cid:durableId="587691175">
+  <w:num w:numId="8">
     <w:abstractNumId w:val="8"/>
   </w:num>
-  <w:num w:numId="9" w16cid:durableId="1426070865">
+  <w:num w:numId="9">
     <w:abstractNumId w:val="4"/>
   </w:num>
-  <w:num w:numId="10" w16cid:durableId="1748186698">
+  <w:num w:numId="10">
     <w:abstractNumId w:val="3"/>
   </w:num>
 </w:numbering>
 </file>
 
 <file path=word/styles.xml><?xml version="1.0" encoding="utf-8"?>
-<w:styles xmlns:mc="http://schemas.openxmlformats.org/markup-compatibility/2006" xmlns:r="http://schemas.openxmlformats.org/officeDocument/2006/relationships" xmlns:w="http://schemas.openxmlformats.org/wordprocessingml/2006/main" xmlns:w14="http://schemas.microsoft.com/office/word/2010/wordml" xmlns:w15="http://schemas.microsoft.com/office/word/2012/wordml" xmlns:w16cex="http://schemas.microsoft.com/office/word/2018/wordml/cex" xmlns:w16cid="http://schemas.microsoft.com/office/word/2016/wordml/cid" xmlns:w16="http://schemas.microsoft.com/office/word/2018/wordml" xmlns:w16sdtdh="http://schemas.microsoft.com/office/word/2020/wordml/sdtdatahash" xmlns:w16se="http://schemas.microsoft.com/office/word/2015/wordml/symex" mc:Ignorable="w14 w15 w16se w16cid w16 w16cex w16sdtdh">
+<w:styles xmlns:mc="http://schemas.openxmlformats.org/markup-compatibility/2006" xmlns:r="http://schemas.openxmlformats.org/officeDocument/2006/relationships" xmlns:w="http://schemas.openxmlformats.org/wordprocessingml/2006/main" xmlns:w14="http://schemas.microsoft.com/office/word/2010/wordml" xmlns:w15="http://schemas.microsoft.com/office/word/2012/wordml" xmlns:w16se="http://schemas.microsoft.com/office/word/2015/wordml/symex" mc:Ignorable="w14 w15 w16se">
   <w:docDefaults>
     <w:rPrDefault>
       <w:rPr>
-        <w:rFonts w:ascii="Calibri" w:eastAsiaTheme="minorEastAsia" w:hAnsi="Calibri" w:cs="Times New Roman"/>
+        <w:rFonts w:ascii="Calibri" w:eastAsia="Calibri" w:hAnsi="Calibri" w:cs="Times New Roman"/>
         <w:lang w:val="en-US" w:eastAsia="en-US" w:bidi="ar-SA"/>
       </w:rPr>
     </w:rPrDefault>
     <w:pPrDefault/>
   </w:docDefaults>
-  <w:latentStyles w:defLockedState="0" w:defUIPriority="99" w:defSemiHidden="0" w:defUnhideWhenUsed="0" w:defQFormat="0" w:count="376">
+  <w:latentStyles w:defLockedState="0" w:defUIPriority="99" w:defSemiHidden="0" w:defUnhideWhenUsed="0" w:defQFormat="0" w:count="371">
     <w:lsdException w:name="Normal" w:uiPriority="0" w:qFormat="1"/>
     <w:lsdException w:name="heading 1" w:uiPriority="9" w:qFormat="1"/>
     <w:lsdException w:name="heading 2" w:semiHidden="1" w:uiPriority="9" w:unhideWhenUsed="1" w:qFormat="1"/>
@@ -13126,13 +12509,8 @@
     <w:lsdException w:name="List Table 5 Dark Accent 6" w:uiPriority="50"/>
     <w:lsdException w:name="List Table 6 Colorful Accent 6" w:uiPriority="51"/>
     <w:lsdException w:name="List Table 7 Colorful Accent 6" w:uiPriority="52"/>
-    <w:lsdException w:name="Mention" w:semiHidden="1" w:unhideWhenUsed="1"/>
-    <w:lsdException w:name="Smart Hyperlink" w:semiHidden="1" w:unhideWhenUsed="1"/>
-    <w:lsdException w:name="Hashtag" w:semiHidden="1" w:unhideWhenUsed="1"/>
-    <w:lsdException w:name="Unresolved Mention" w:semiHidden="1" w:unhideWhenUsed="1"/>
-    <w:lsdException w:name="Smart Link" w:semiHidden="1" w:unhideWhenUsed="1"/>
   </w:latentStyles>
-  <w:style w:type="paragraph" w:default="1" w:styleId="a0">
+  <w:style w:type="paragraph" w:default="1" w:styleId="Normal">
     <w:name w:val="Normal"/>
     <w:qFormat/>
     <w:rsid w:val="009A75F6"/>
@@ -13145,11 +12523,11 @@
       <w:szCs w:val="22"/>
     </w:rPr>
   </w:style>
-  <w:style w:type="paragraph" w:styleId="1">
+  <w:style w:type="paragraph" w:styleId="Heading1">
     <w:name w:val="heading 1"/>
-    <w:basedOn w:val="a0"/>
-    <w:next w:val="a0"/>
-    <w:link w:val="10"/>
+    <w:basedOn w:val="Normal"/>
+    <w:next w:val="Normal"/>
+    <w:link w:val="Heading1Char"/>
     <w:uiPriority w:val="9"/>
     <w:qFormat/>
     <w:rsid w:val="009A75F6"/>
@@ -13167,11 +12545,11 @@
       <w:szCs w:val="32"/>
     </w:rPr>
   </w:style>
-  <w:style w:type="paragraph" w:styleId="2">
+  <w:style w:type="paragraph" w:styleId="Heading2">
     <w:name w:val="heading 2"/>
-    <w:basedOn w:val="a0"/>
-    <w:next w:val="a0"/>
-    <w:link w:val="20"/>
+    <w:basedOn w:val="Normal"/>
+    <w:next w:val="Normal"/>
+    <w:link w:val="Heading2Char"/>
     <w:uiPriority w:val="9"/>
     <w:unhideWhenUsed/>
     <w:qFormat/>
@@ -13191,13 +12569,13 @@
       <w:szCs w:val="28"/>
     </w:rPr>
   </w:style>
-  <w:style w:type="character" w:default="1" w:styleId="a1">
+  <w:style w:type="character" w:default="1" w:styleId="DefaultParagraphFont">
     <w:name w:val="Default Paragraph Font"/>
     <w:uiPriority w:val="1"/>
     <w:semiHidden/>
     <w:unhideWhenUsed/>
   </w:style>
-  <w:style w:type="table" w:default="1" w:styleId="a2">
+  <w:style w:type="table" w:default="1" w:styleId="TableNormal">
     <w:name w:val="Normal Table"/>
     <w:uiPriority w:val="99"/>
     <w:semiHidden/>
@@ -13212,15 +12590,15 @@
       </w:tblCellMar>
     </w:tblPr>
   </w:style>
-  <w:style w:type="numbering" w:default="1" w:styleId="a3">
+  <w:style w:type="numbering" w:default="1" w:styleId="NoList">
     <w:name w:val="No List"/>
     <w:uiPriority w:val="99"/>
     <w:semiHidden/>
     <w:unhideWhenUsed/>
   </w:style>
-  <w:style w:type="paragraph" w:styleId="a4">
+  <w:style w:type="paragraph" w:styleId="NormalWeb">
     <w:name w:val="Normal (Web)"/>
-    <w:basedOn w:val="a0"/>
+    <w:basedOn w:val="Normal"/>
     <w:uiPriority w:val="99"/>
     <w:semiHidden/>
     <w:unhideWhenUsed/>
@@ -13236,10 +12614,10 @@
   </w:style>
   <w:style w:type="character" w:customStyle="1" w:styleId="apple-converted-space">
     <w:name w:val="apple-converted-space"/>
-    <w:basedOn w:val="a1"/>
+    <w:basedOn w:val="DefaultParagraphFont"/>
     <w:rsid w:val="00BD56A0"/>
   </w:style>
-  <w:style w:type="character" w:styleId="HTML">
+  <w:style w:type="character" w:styleId="HTMLCode">
     <w:name w:val="HTML Code"/>
     <w:uiPriority w:val="99"/>
     <w:semiHidden/>
@@ -13251,9 +12629,9 @@
       <w:szCs w:val="20"/>
     </w:rPr>
   </w:style>
-  <w:style w:type="paragraph" w:styleId="a">
+  <w:style w:type="paragraph" w:styleId="ListBullet">
     <w:name w:val="List Bullet"/>
-    <w:basedOn w:val="a0"/>
+    <w:basedOn w:val="Normal"/>
     <w:uiPriority w:val="99"/>
     <w:unhideWhenUsed/>
     <w:rsid w:val="00C8495D"/>
@@ -13264,7 +12642,7 @@
       <w:contextualSpacing/>
     </w:pPr>
   </w:style>
-  <w:style w:type="character" w:styleId="a5">
+  <w:style w:type="character" w:styleId="Hyperlink">
     <w:name w:val="Hyperlink"/>
     <w:uiPriority w:val="99"/>
     <w:unhideWhenUsed/>
@@ -13274,7 +12652,7 @@
       <w:u w:val="single"/>
     </w:rPr>
   </w:style>
-  <w:style w:type="character" w:styleId="a6">
+  <w:style w:type="character" w:styleId="FollowedHyperlink">
     <w:name w:val="FollowedHyperlink"/>
     <w:uiPriority w:val="99"/>
     <w:semiHidden/>
@@ -13285,9 +12663,9 @@
       <w:u w:val="single"/>
     </w:rPr>
   </w:style>
-  <w:style w:type="character" w:customStyle="1" w:styleId="10">
-    <w:name w:val="标题 1 字符"/>
-    <w:link w:val="1"/>
+  <w:style w:type="character" w:customStyle="1" w:styleId="Heading1Char">
+    <w:name w:val="Heading 1 Char"/>
+    <w:link w:val="Heading1"/>
     <w:uiPriority w:val="9"/>
     <w:rsid w:val="009A75F6"/>
     <w:rPr>
@@ -13299,9 +12677,9 @@
       <w:szCs w:val="32"/>
     </w:rPr>
   </w:style>
-  <w:style w:type="character" w:customStyle="1" w:styleId="20">
-    <w:name w:val="标题 2 字符"/>
-    <w:link w:val="2"/>
+  <w:style w:type="character" w:customStyle="1" w:styleId="Heading2Char">
+    <w:name w:val="Heading 2 Char"/>
+    <w:link w:val="Heading2"/>
     <w:uiPriority w:val="9"/>
     <w:rsid w:val="009A75F6"/>
     <w:rPr>
@@ -13314,7 +12692,7 @@
       <w:szCs w:val="28"/>
     </w:rPr>
   </w:style>
-  <w:style w:type="paragraph" w:styleId="a7">
+  <w:style w:type="paragraph" w:styleId="NoSpacing">
     <w:name w:val="No Spacing"/>
     <w:uiPriority w:val="1"/>
     <w:qFormat/>
@@ -13325,11 +12703,11 @@
       <w:szCs w:val="22"/>
     </w:rPr>
   </w:style>
-  <w:style w:type="paragraph" w:styleId="a8">
+  <w:style w:type="paragraph" w:styleId="Title">
     <w:name w:val="Title"/>
-    <w:basedOn w:val="a0"/>
-    <w:next w:val="a0"/>
-    <w:link w:val="a9"/>
+    <w:basedOn w:val="Normal"/>
+    <w:next w:val="Normal"/>
+    <w:link w:val="TitleChar"/>
     <w:uiPriority w:val="10"/>
     <w:qFormat/>
     <w:rsid w:val="009A75F6"/>
@@ -13347,9 +12725,9 @@
       <w:szCs w:val="32"/>
     </w:rPr>
   </w:style>
-  <w:style w:type="character" w:customStyle="1" w:styleId="a9">
-    <w:name w:val="标题 字符"/>
-    <w:link w:val="a8"/>
+  <w:style w:type="character" w:customStyle="1" w:styleId="TitleChar">
+    <w:name w:val="Title Char"/>
+    <w:link w:val="Title"/>
     <w:uiPriority w:val="10"/>
     <w:rsid w:val="009A75F6"/>
     <w:rPr>
@@ -13361,10 +12739,10 @@
       <w:szCs w:val="32"/>
     </w:rPr>
   </w:style>
-  <w:style w:type="paragraph" w:styleId="aa">
+  <w:style w:type="paragraph" w:styleId="Caption">
     <w:name w:val="caption"/>
-    <w:basedOn w:val="a0"/>
-    <w:next w:val="a0"/>
+    <w:basedOn w:val="Normal"/>
+    <w:next w:val="Normal"/>
     <w:uiPriority w:val="35"/>
     <w:unhideWhenUsed/>
     <w:qFormat/>
@@ -13376,9 +12754,9 @@
       <w:szCs w:val="20"/>
     </w:rPr>
   </w:style>
-  <w:style w:type="table" w:styleId="ab">
+  <w:style w:type="table" w:styleId="TableGrid">
     <w:name w:val="Table Grid"/>
-    <w:basedOn w:val="a2"/>
+    <w:basedOn w:val="TableNormal"/>
     <w:uiPriority w:val="59"/>
     <w:rsid w:val="001E41E9"/>
     <w:tblPr>
@@ -13392,9 +12770,9 @@
       </w:tblBorders>
     </w:tblPr>
   </w:style>
-  <w:style w:type="character" w:styleId="ac">
+  <w:style w:type="character" w:styleId="PlaceholderText">
     <w:name w:val="Placeholder Text"/>
-    <w:basedOn w:val="a1"/>
+    <w:basedOn w:val="DefaultParagraphFont"/>
     <w:uiPriority w:val="99"/>
     <w:semiHidden/>
     <w:rsid w:val="00C27473"/>
@@ -13402,9 +12780,9 @@
       <w:color w:val="808080"/>
     </w:rPr>
   </w:style>
-  <w:style w:type="paragraph" w:styleId="ad">
+  <w:style w:type="paragraph" w:styleId="ListParagraph">
     <w:name w:val="List Paragraph"/>
-    <w:basedOn w:val="a0"/>
+    <w:basedOn w:val="Normal"/>
     <w:uiPriority w:val="34"/>
     <w:qFormat/>
     <w:rsid w:val="0066062A"/>
@@ -13413,10 +12791,10 @@
       <w:contextualSpacing/>
     </w:pPr>
   </w:style>
-  <w:style w:type="paragraph" w:styleId="ae">
+  <w:style w:type="paragraph" w:styleId="BalloonText">
     <w:name w:val="Balloon Text"/>
-    <w:basedOn w:val="a0"/>
-    <w:link w:val="af"/>
+    <w:basedOn w:val="Normal"/>
+    <w:link w:val="BalloonTextChar"/>
     <w:uiPriority w:val="99"/>
     <w:semiHidden/>
     <w:unhideWhenUsed/>
@@ -13430,10 +12808,10 @@
       <w:szCs w:val="16"/>
     </w:rPr>
   </w:style>
-  <w:style w:type="character" w:customStyle="1" w:styleId="af">
-    <w:name w:val="批注框文本 字符"/>
-    <w:basedOn w:val="a1"/>
-    <w:link w:val="ae"/>
+  <w:style w:type="character" w:customStyle="1" w:styleId="BalloonTextChar">
+    <w:name w:val="Balloon Text Char"/>
+    <w:basedOn w:val="DefaultParagraphFont"/>
+    <w:link w:val="BalloonText"/>
     <w:uiPriority w:val="99"/>
     <w:semiHidden/>
     <w:rsid w:val="00AF48FB"/>
@@ -13443,10 +12821,10 @@
       <w:szCs w:val="16"/>
     </w:rPr>
   </w:style>
-  <w:style w:type="paragraph" w:styleId="af0">
+  <w:style w:type="paragraph" w:styleId="Header">
     <w:name w:val="header"/>
-    <w:basedOn w:val="a0"/>
-    <w:link w:val="af1"/>
+    <w:basedOn w:val="Normal"/>
+    <w:link w:val="HeaderChar"/>
     <w:uiPriority w:val="99"/>
     <w:unhideWhenUsed/>
     <w:rsid w:val="00E70AE9"/>
@@ -13458,10 +12836,10 @@
       <w:spacing w:after="0" w:line="240" w:lineRule="auto"/>
     </w:pPr>
   </w:style>
-  <w:style w:type="character" w:customStyle="1" w:styleId="af1">
-    <w:name w:val="页眉 字符"/>
-    <w:basedOn w:val="a1"/>
-    <w:link w:val="af0"/>
+  <w:style w:type="character" w:customStyle="1" w:styleId="HeaderChar">
+    <w:name w:val="Header Char"/>
+    <w:basedOn w:val="DefaultParagraphFont"/>
+    <w:link w:val="Header"/>
     <w:uiPriority w:val="99"/>
     <w:rsid w:val="00E70AE9"/>
     <w:rPr>
@@ -13470,10 +12848,10 @@
       <w:szCs w:val="22"/>
     </w:rPr>
   </w:style>
-  <w:style w:type="paragraph" w:styleId="af2">
+  <w:style w:type="paragraph" w:styleId="Footer">
     <w:name w:val="footer"/>
-    <w:basedOn w:val="a0"/>
-    <w:link w:val="af3"/>
+    <w:basedOn w:val="Normal"/>
+    <w:link w:val="FooterChar"/>
     <w:uiPriority w:val="99"/>
     <w:unhideWhenUsed/>
     <w:rsid w:val="00E70AE9"/>
@@ -13485,10 +12863,10 @@
       <w:spacing w:after="0" w:line="240" w:lineRule="auto"/>
     </w:pPr>
   </w:style>
-  <w:style w:type="character" w:customStyle="1" w:styleId="af3">
-    <w:name w:val="页脚 字符"/>
-    <w:basedOn w:val="a1"/>
-    <w:link w:val="af2"/>
+  <w:style w:type="character" w:customStyle="1" w:styleId="FooterChar">
+    <w:name w:val="Footer Char"/>
+    <w:basedOn w:val="DefaultParagraphFont"/>
+    <w:link w:val="Footer"/>
     <w:uiPriority w:val="99"/>
     <w:rsid w:val="00E70AE9"/>
     <w:rPr>
